--- a/Summary and Supporting Data/Project Summary.docx
+++ b/Summary and Supporting Data/Project Summary.docx
@@ -133,12 +133,51 @@
     </w:p>
     <w:p>
       <w:pPr>
+        <w:jc w:val="center"/>
+        <w:rPr>
+          <w:b/>
+          <w:bCs/>
+        </w:rPr>
+      </w:pPr>
+    </w:p>
+    <w:p>
+      <w:pPr>
         <w:pStyle w:val="NormalWeb"/>
         <w:shd w:val="clear" w:color="auto" w:fill="FFFFFF"/>
         <w:spacing w:before="0" w:beforeAutospacing="0" w:after="240" w:afterAutospacing="0"/>
       </w:pPr>
       <w:r>
-        <w:t xml:space="preserve">The system was decomposed into smaller subsystems with each subsystem having a well-defined responsibility. The descriptions provided below highlight these subsystems along with how and why they are used. At a macro level, the </w:t>
+        <w:t>Th</w:t>
+      </w:r>
+      <w:r>
+        <w:t>is option pricing application</w:t>
+      </w:r>
+      <w:r>
+        <w:t xml:space="preserve"> was decomposed into smaller subsystems</w:t>
+      </w:r>
+      <w:r>
+        <w:t>,</w:t>
+      </w:r>
+      <w:r>
+        <w:t xml:space="preserve"> with each subsystem having a well-defined responsibility. The </w:t>
+      </w:r>
+      <w:r>
+        <w:t xml:space="preserve">class </w:t>
+      </w:r>
+      <w:r>
+        <w:t>descriptions provided below highlight these subsystems</w:t>
+      </w:r>
+      <w:r>
+        <w:t>,</w:t>
+      </w:r>
+      <w:r>
+        <w:t xml:space="preserve"> along with</w:t>
+      </w:r>
+      <w:r>
+        <w:t xml:space="preserve"> their indications and parameters for implementation.</w:t>
+      </w:r>
+      <w:r>
+        <w:t xml:space="preserve"> At a macro level, the </w:t>
       </w:r>
       <w:proofErr w:type="spellStart"/>
       <w:r>
@@ -146,7 +185,13 @@
       </w:r>
       <w:proofErr w:type="spellEnd"/>
       <w:r>
-        <w:t xml:space="preserve"> acts as the kernel and delegates responsibility whenever it's logical to do so.</w:t>
+        <w:t xml:space="preserve"> acts as the kernel and delegates responsibility whenever it</w:t>
+      </w:r>
+      <w:r>
+        <w:t xml:space="preserve"> is</w:t>
+      </w:r>
+      <w:r>
+        <w:t xml:space="preserve"> logical to do so.</w:t>
       </w:r>
     </w:p>
     <w:p>
@@ -173,13 +218,25 @@
         <w:br/>
       </w:r>
       <w:r>
-        <w:t xml:space="preserve">The base class for all Options. This class is currently </w:t>
-      </w:r>
-      <w:r>
-        <w:t>plain but</w:t>
-      </w:r>
-      <w:r>
-        <w:t xml:space="preserve"> could provide additional benefits in the future as more instruments are added to the system or if we wanted to enforce certain constraints on any derived class.</w:t>
+        <w:t xml:space="preserve">The base class for all </w:t>
+      </w:r>
+      <w:r>
+        <w:t>financial instruments</w:t>
+      </w:r>
+      <w:r>
+        <w:t>. This class is currently plain but could provide additional benefits in the future as more instruments are added to the system or</w:t>
+      </w:r>
+      <w:r>
+        <w:t xml:space="preserve">, should any </w:t>
+      </w:r>
+      <w:r>
+        <w:t>constraints on any derived class</w:t>
+      </w:r>
+      <w:r>
+        <w:t xml:space="preserve"> be desirable</w:t>
+      </w:r>
+      <w:r>
+        <w:t>.</w:t>
       </w:r>
     </w:p>
     <w:p>
@@ -206,7 +263,19 @@
         <w:br/>
       </w:r>
       <w:r>
-        <w:t>A financial derivative that has the following core member data (T, sig, r, S, K, b). An Option also provides accessors and mutators for each of the core member datum.</w:t>
+        <w:t>A financial derivative has the following core member data</w:t>
+      </w:r>
+      <w:r>
+        <w:t xml:space="preserve">: </w:t>
+      </w:r>
+      <w:r>
+        <w:t xml:space="preserve">T, sig, r, S, K, </w:t>
+      </w:r>
+      <w:r>
+        <w:t xml:space="preserve">and </w:t>
+      </w:r>
+      <w:r>
+        <w:t>b. An Option also provides accessors and mutators for each of the core member datum.</w:t>
       </w:r>
     </w:p>
     <w:p>
@@ -216,7 +285,13 @@
         <w:spacing w:before="0" w:beforeAutospacing="0" w:after="240" w:afterAutospacing="0"/>
       </w:pPr>
       <w:r>
-        <w:t>There is also a relationship between Call and Put prices of a European option. This relationship is defined by the Put-Call parity formula where the Put and Call have the same strike, expiration, and underlying. Generally, this formula applies to European options because they can only be exercised on expiration. However, in theory, the relationship still holds for American options held to expiration. Therefore, as a user, you must ensure that you do not violate this principle when using the put-call parity function for an American option.</w:t>
+        <w:t xml:space="preserve">There is also a relationship between Call and Put prices of a European option. This relationship is defined by the Put-Call parity formula where the Put and Call have the same strike, expiration, and underlying. Generally, this formula applies to European options because they can only be exercised on expiration. However, in theory, the relationship still holds for American options held to expiration. Therefore, as a user, you must ensure that </w:t>
+      </w:r>
+      <w:r>
+        <w:t xml:space="preserve">this principle is not violated </w:t>
+      </w:r>
+      <w:r>
+        <w:t>when using the put-call parity function for an American option.</w:t>
       </w:r>
     </w:p>
     <w:p>
@@ -226,7 +301,19 @@
         <w:spacing w:before="0" w:beforeAutospacing="0" w:after="240" w:afterAutospacing="0"/>
       </w:pPr>
       <w:r>
-        <w:t>Finally, you can use the Put-Call relationship as a mechanism to calculate the Call (or Put) price for a corresponding Put (or Call) price or as a mechanism to check if a given set of Put and Call prices satisfy parity. If not, then an arbitrage opportunity exists.</w:t>
+        <w:t>Finally,</w:t>
+      </w:r>
+      <w:r>
+        <w:t xml:space="preserve"> </w:t>
+      </w:r>
+      <w:r>
+        <w:t>the Put-Call relationship</w:t>
+      </w:r>
+      <w:r>
+        <w:t xml:space="preserve"> can be used</w:t>
+      </w:r>
+      <w:r>
+        <w:t xml:space="preserve"> as a mechanism to calculate the Call (or Put) price for a corresponding Put (or Call) price or as a mechanism to check if a given set of Put and Call prices satisfy parity. If not, then an arbitrage opportunity exists.</w:t>
       </w:r>
     </w:p>
     <w:p>
@@ -259,17 +346,37 @@
         <w:t>-</w:t>
       </w:r>
       <w:r>
-        <w:t>dimensional domain of mesh points. The mesh points are bounded by [start, stop] and separated by a step size. You can use the Mesher to create a mesh array of a monotonically increasing range for any of the Option datum.</w:t>
-      </w:r>
-    </w:p>
-    <w:p>
-      <w:pPr>
-        <w:pStyle w:val="NormalWeb"/>
-        <w:shd w:val="clear" w:color="auto" w:fill="FFFFFF"/>
-        <w:spacing w:before="0" w:beforeAutospacing="0" w:after="240" w:afterAutospacing="0"/>
-      </w:pPr>
-      <w:r>
-        <w:t>This mesh array is fed into the Matrix.</w:t>
+        <w:t xml:space="preserve">dimensional domain of mesh points. The mesh points are bounded by [start, stop] and separated by a step size. </w:t>
+      </w:r>
+      <w:r>
+        <w:t>The</w:t>
+      </w:r>
+      <w:r>
+        <w:t xml:space="preserve"> Mesher create</w:t>
+      </w:r>
+      <w:r>
+        <w:t>s</w:t>
+      </w:r>
+      <w:r>
+        <w:t xml:space="preserve"> a</w:t>
+      </w:r>
+      <w:r>
+        <w:t xml:space="preserve">n </w:t>
+      </w:r>
+      <w:r>
+        <w:t>array of a monotonically increasing range for any of the Option datum</w:t>
+      </w:r>
+      <w:r>
+        <w:t xml:space="preserve">. </w:t>
+      </w:r>
+      <w:r>
+        <w:t>This mesh array is</w:t>
+      </w:r>
+      <w:r>
+        <w:t xml:space="preserve"> then</w:t>
+      </w:r>
+      <w:r>
+        <w:t xml:space="preserve"> fed into the Matrix.</w:t>
       </w:r>
     </w:p>
     <w:p>
@@ -296,7 +403,25 @@
         <w:br/>
       </w:r>
       <w:r>
-        <w:t>A matrix generates a matrix of Option parameters. Each row in the matrix will be identical except for the Option parameter that has been monotonically increased by the Mesher.</w:t>
+        <w:t xml:space="preserve">A </w:t>
+      </w:r>
+      <w:r>
+        <w:t>M</w:t>
+      </w:r>
+      <w:r>
+        <w:t xml:space="preserve">atrix generates a </w:t>
+      </w:r>
+      <w:r>
+        <w:t>container</w:t>
+      </w:r>
+      <w:r>
+        <w:t xml:space="preserve"> of </w:t>
+      </w:r>
+      <w:r>
+        <w:t>o</w:t>
+      </w:r>
+      <w:r>
+        <w:t>ption parameters. Each row in the matrix will be identical except for the Option parameter that has been monotonically increased by the Mesher.</w:t>
       </w:r>
     </w:p>
     <w:p>
@@ -306,7 +431,13 @@
         <w:spacing w:before="0" w:beforeAutospacing="0" w:after="240" w:afterAutospacing="0"/>
       </w:pPr>
       <w:r>
-        <w:t xml:space="preserve">The matrix can be fed into the </w:t>
+        <w:t xml:space="preserve">The matrix </w:t>
+      </w:r>
+      <w:r>
+        <w:t>is then fed</w:t>
+      </w:r>
+      <w:r>
+        <w:t xml:space="preserve"> into the </w:t>
       </w:r>
       <w:proofErr w:type="spellStart"/>
       <w:r>
@@ -314,7 +445,13 @@
       </w:r>
       <w:proofErr w:type="spellEnd"/>
       <w:r>
-        <w:t xml:space="preserve"> so you can efficiently price a wide range of options and evaluate how a change in the single varying parameter impacts Call and Put prices as well as their associated Greeks.</w:t>
+        <w:t xml:space="preserve"> so </w:t>
+      </w:r>
+      <w:r>
+        <w:t>one</w:t>
+      </w:r>
+      <w:r>
+        <w:t xml:space="preserve"> can efficiently price a wide range of options and evaluate how a change in the single varying parameter impacts Call and Put prices as well as their associated Greeks.</w:t>
       </w:r>
     </w:p>
     <w:p>
@@ -342,7 +479,25 @@
         <w:br/>
       </w:r>
       <w:r>
-        <w:t>The RNG uses the Boost library to generate the normal (Gaussian) probability density function and the cumulative normal distribution function, which are used to price European options.</w:t>
+        <w:t>The RNG uses the Boost library to generate the normal (Gaussian) probability density function</w:t>
+      </w:r>
+      <w:r>
+        <w:t>,</w:t>
+      </w:r>
+      <w:r>
+        <w:t xml:space="preserve"> a</w:t>
+      </w:r>
+      <w:r>
+        <w:t>s well as</w:t>
+      </w:r>
+      <w:r>
+        <w:t xml:space="preserve"> the cumulative normal distribution function, which are </w:t>
+      </w:r>
+      <w:r>
+        <w:t>both used</w:t>
+      </w:r>
+      <w:r>
+        <w:t xml:space="preserve"> to price European options.</w:t>
       </w:r>
     </w:p>
     <w:p>
@@ -352,7 +507,16 @@
         <w:spacing w:before="0" w:beforeAutospacing="0" w:after="240" w:afterAutospacing="0"/>
       </w:pPr>
       <w:r>
-        <w:t>You can also generate a standard normal distribution using the Mersenne Twister random number generator from the Boost Random library. Note that a normal distribution with a mean of 0 and standard deviation of 1 is known as the Standard Normal Distribution.</w:t>
+        <w:t>A</w:t>
+      </w:r>
+      <w:r>
+        <w:t xml:space="preserve"> standard normal distribution</w:t>
+      </w:r>
+      <w:r>
+        <w:t xml:space="preserve"> can also be generated</w:t>
+      </w:r>
+      <w:r>
+        <w:t xml:space="preserve"> using the Mersenne Twister random number generator from the Boost Random library. Note that a normal distribution with a mean of 0 and standard deviation of 1 is known as the Standard Normal Distribution.</w:t>
       </w:r>
     </w:p>
     <w:p>
@@ -413,7 +577,13 @@
       </w:r>
       <w:proofErr w:type="spellEnd"/>
       <w:r>
-        <w:t xml:space="preserve"> doesn't have a HAS-A relationship with an RNG, Mesher, Matrix, or Output class. Template Inheritance also makes the system more efficient because it avoids passing potentially large objects around, which would be required if the system implemented aggregation techniques. Instead, each </w:t>
+        <w:t xml:space="preserve"> do</w:t>
+      </w:r>
+      <w:r>
+        <w:t>es not</w:t>
+      </w:r>
+      <w:r>
+        <w:t xml:space="preserve"> have a HAS-A relationship with an RNG, Mesher, Matrix, or Output. Template Inheritance also makes the system more efficient because it avoids passing potentially large objects around, which would be required if the system implemented aggregation techniques. Instead, each </w:t>
       </w:r>
       <w:proofErr w:type="spellStart"/>
       <w:r>
@@ -447,15 +617,10 @@
       </w:r>
       <w:proofErr w:type="spellEnd"/>
       <w:r>
-        <w:t xml:space="preserve"> has the obvious job of pricing a financial derivative. As such, it includes functions to appropriately price European and Perpetual American equity options using the generalized Black-Scholes formulae. Additionally, the </w:t>
-      </w:r>
-      <w:proofErr w:type="spellStart"/>
-      <w:r>
-        <w:t>Pricer</w:t>
-      </w:r>
-      <w:proofErr w:type="spellEnd"/>
-      <w:r>
-        <w:t xml:space="preserve"> calculates option sensitivities (Delta and Gamma) using either the closed-form or divided difference formulae.</w:t>
+        <w:t xml:space="preserve"> has the obvious job of pricing a financial derivative. As such, it includes functions to appropriately price European and Perpetual American equity options</w:t>
+      </w:r>
+      <w:r>
+        <w:t>.</w:t>
       </w:r>
     </w:p>
     <w:p>
@@ -465,7 +630,77 @@
         <w:spacing w:before="0" w:beforeAutospacing="0" w:after="240" w:afterAutospacing="0"/>
       </w:pPr>
       <w:r>
-        <w:t>Finally, the pricing functions always return a matrix where the first element of each row is the Call price and the second element of each row is the Put price. This approach ensures that you always receive all relevant pricing information and makes the system more usable from an analytics perspective.</w:t>
+        <w:t xml:space="preserve">European options are priced using the </w:t>
+      </w:r>
+      <w:r>
+        <w:t>generalized Black-Scholes formulae</w:t>
+      </w:r>
+      <w:r>
+        <w:t xml:space="preserve"> because they can only be exercised at the expiry date and an exact solution is known.</w:t>
+      </w:r>
+    </w:p>
+    <w:p>
+      <w:pPr>
+        <w:pStyle w:val="NormalWeb"/>
+        <w:shd w:val="clear" w:color="auto" w:fill="FFFFFF"/>
+        <w:spacing w:before="0" w:beforeAutospacing="0" w:after="240" w:afterAutospacing="0"/>
+      </w:pPr>
+      <w:r>
+        <w:t xml:space="preserve">Alternatively, </w:t>
+      </w:r>
+      <w:r>
+        <w:t xml:space="preserve">American options </w:t>
+      </w:r>
+      <w:r>
+        <w:t>can be exercised at any time prior to expiry and generally do not have an exact solution. However, Perpetual American options are the exception because the expiry time tends to infinity. Thus, this application appropriately implements the formulae to provide an exact solution for Perpetual American options.</w:t>
+      </w:r>
+      <w:r>
+        <w:rPr>
+          <w:rFonts w:ascii="TimesNewRomanPSMT" w:hAnsi="TimesNewRomanPSMT"/>
+          <w:sz w:val="20"/>
+          <w:szCs w:val="20"/>
+        </w:rPr>
+        <w:t xml:space="preserve"> </w:t>
+      </w:r>
+    </w:p>
+    <w:p>
+      <w:pPr>
+        <w:pStyle w:val="NormalWeb"/>
+        <w:shd w:val="clear" w:color="auto" w:fill="FFFFFF"/>
+        <w:spacing w:before="0" w:beforeAutospacing="0" w:after="240" w:afterAutospacing="0"/>
+      </w:pPr>
+      <w:r>
+        <w:t xml:space="preserve">Additionally, the </w:t>
+      </w:r>
+      <w:proofErr w:type="spellStart"/>
+      <w:r>
+        <w:t>Pricer</w:t>
+      </w:r>
+      <w:proofErr w:type="spellEnd"/>
+      <w:r>
+        <w:t xml:space="preserve"> calculates option sensitivities (Delta and Gamma) using either the closed-form or divided difference formulae.</w:t>
+      </w:r>
+    </w:p>
+    <w:p>
+      <w:pPr>
+        <w:pStyle w:val="NormalWeb"/>
+        <w:shd w:val="clear" w:color="auto" w:fill="FFFFFF"/>
+        <w:spacing w:before="0" w:beforeAutospacing="0" w:after="240" w:afterAutospacing="0"/>
+      </w:pPr>
+      <w:r>
+        <w:t>Finally, the pricing functions always return a matrix where the first element of each row is the Call price and the second element of each row is the Put price. This approach ensures tha</w:t>
+      </w:r>
+      <w:r>
+        <w:t xml:space="preserve">t all </w:t>
+      </w:r>
+      <w:r>
+        <w:t>relevant pricing information</w:t>
+      </w:r>
+      <w:r>
+        <w:t xml:space="preserve"> is received</w:t>
+      </w:r>
+      <w:r>
+        <w:t xml:space="preserve"> and makes the system more usable from an analytics perspective.</w:t>
       </w:r>
     </w:p>
     <w:p>
@@ -528,9 +763,46 @@
         <w:spacing w:before="0" w:beforeAutospacing="0" w:after="240" w:afterAutospacing="0"/>
       </w:pPr>
       <w:r>
-        <w:t>Sending data to the CSV file is the recommended approach because it allows you to more easily analyze, chart, and share data. However, the output data can be written directly to the console as well.</w:t>
-      </w:r>
-    </w:p>
+        <w:lastRenderedPageBreak/>
+        <w:t xml:space="preserve">Sending data to the CSV file is the recommended approach because it allows </w:t>
+      </w:r>
+      <w:r>
+        <w:t>for easier analysis</w:t>
+      </w:r>
+      <w:r>
+        <w:t>, chart</w:t>
+      </w:r>
+      <w:r>
+        <w:t>ing</w:t>
+      </w:r>
+      <w:r>
+        <w:t xml:space="preserve">, and </w:t>
+      </w:r>
+      <w:r>
+        <w:t>data sharing</w:t>
+      </w:r>
+      <w:r>
+        <w:t>. However, the output data can be written directly to the console as well.</w:t>
+      </w:r>
+    </w:p>
+    <w:p>
+      <w:pPr>
+        <w:rPr>
+          <w:rFonts w:ascii="Helvetica" w:hAnsi="Helvetica"/>
+          <w:color w:val="24292E"/>
+          <w:shd w:val="clear" w:color="auto" w:fill="FFFFFF"/>
+        </w:rPr>
+      </w:pPr>
+      <w:r>
+        <w:rPr>
+          <w:rFonts w:ascii="Helvetica" w:hAnsi="Helvetica"/>
+          <w:color w:val="24292E"/>
+          <w:shd w:val="clear" w:color="auto" w:fill="FFFFFF"/>
+        </w:rPr>
+        <w:t>See the sample-output folder for an example. This file includes the option Call and Put prices as well as associated option sensitivities (Greeks).</w:t>
+      </w:r>
+    </w:p>
+    <w:p/>
     <w:p>
       <w:pPr>
         <w:pStyle w:val="NormalWeb"/>
@@ -565,7 +837,6 @@
         <w:rPr>
           <w:noProof/>
         </w:rPr>
-        <w:lastRenderedPageBreak/>
         <w:drawing>
           <wp:inline distT="0" distB="0" distL="0" distR="0" wp14:anchorId="455A8115" wp14:editId="4CD7E1CD">
             <wp:extent cx="5943600" cy="5365750"/>
@@ -611,50 +882,6 @@
     </w:p>
     <w:p>
       <w:pPr>
-        <w:rPr>
-          <w:rFonts w:ascii="Helvetica" w:hAnsi="Helvetica"/>
-          <w:color w:val="24292E"/>
-          <w:shd w:val="clear" w:color="auto" w:fill="FFFFFF"/>
-        </w:rPr>
-      </w:pPr>
-    </w:p>
-    <w:p>
-      <w:pPr>
-        <w:pStyle w:val="NormalWeb"/>
-        <w:shd w:val="clear" w:color="auto" w:fill="FFFFFF"/>
-        <w:spacing w:before="0" w:beforeAutospacing="0" w:after="0" w:afterAutospacing="0"/>
-        <w:rPr>
-          <w:rFonts w:ascii="Helvetica" w:hAnsi="Helvetica"/>
-          <w:b/>
-          <w:bCs/>
-          <w:i/>
-          <w:iCs/>
-          <w:color w:val="24292E"/>
-        </w:rPr>
-      </w:pPr>
-      <w:r>
-        <w:rPr>
-          <w:rStyle w:val="Strong"/>
-          <w:rFonts w:ascii="Helvetica" w:hAnsi="Helvetica"/>
-          <w:i/>
-          <w:iCs/>
-          <w:color w:val="24292E"/>
-        </w:rPr>
-        <w:t>Output</w:t>
-      </w:r>
-    </w:p>
-    <w:p>
-      <w:r>
-        <w:rPr>
-          <w:rFonts w:ascii="Helvetica" w:hAnsi="Helvetica"/>
-          <w:color w:val="24292E"/>
-          <w:shd w:val="clear" w:color="auto" w:fill="FFFFFF"/>
-        </w:rPr>
-        <w:t>See the sample-output folder for an example. This file includes the option Call and Put prices as well as associated option sensitivities (Greeks).</w:t>
-      </w:r>
-    </w:p>
-    <w:p>
-      <w:pPr>
         <w:jc w:val="center"/>
         <w:rPr>
           <w:b/>
@@ -663,17 +890,15 @@
           <w:szCs w:val="36"/>
         </w:rPr>
       </w:pPr>
-    </w:p>
-    <w:p>
-      <w:pPr>
-        <w:jc w:val="center"/>
+      <w:r>
         <w:rPr>
           <w:b/>
           <w:bCs/>
           <w:sz w:val="36"/>
           <w:szCs w:val="36"/>
         </w:rPr>
-      </w:pPr>
+        <w:t xml:space="preserve">Group </w:t>
+      </w:r>
       <w:r>
         <w:rPr>
           <w:b/>
@@ -681,7 +906,7 @@
           <w:sz w:val="36"/>
           <w:szCs w:val="36"/>
         </w:rPr>
-        <w:t xml:space="preserve">Group </w:t>
+        <w:t>A</w:t>
       </w:r>
       <w:r>
         <w:rPr>
@@ -690,7 +915,7 @@
           <w:sz w:val="36"/>
           <w:szCs w:val="36"/>
         </w:rPr>
-        <w:t>A</w:t>
+        <w:t xml:space="preserve"> (</w:t>
       </w:r>
       <w:r>
         <w:rPr>
@@ -699,8 +924,26 @@
           <w:sz w:val="36"/>
           <w:szCs w:val="36"/>
         </w:rPr>
-        <w:t xml:space="preserve"> (Pricing)</w:t>
-      </w:r>
+        <w:t xml:space="preserve">European Option </w:t>
+      </w:r>
+      <w:r>
+        <w:rPr>
+          <w:b/>
+          <w:bCs/>
+          <w:sz w:val="36"/>
+          <w:szCs w:val="36"/>
+        </w:rPr>
+        <w:t>Pricing)</w:t>
+      </w:r>
+    </w:p>
+    <w:p>
+      <w:pPr>
+        <w:jc w:val="center"/>
+        <w:rPr>
+          <w:b/>
+          <w:bCs/>
+        </w:rPr>
+      </w:pPr>
     </w:p>
     <w:p>
       <w:r>
@@ -728,7 +971,11 @@
         <w:t xml:space="preserve"> for the corresponding put (or call) price</w:t>
       </w:r>
       <w:r>
-        <w:t xml:space="preserve"> and the second as a mechanism to check if the given set of put and call prices satisfy parity. For the latter case, it’s important to set a</w:t>
+        <w:t xml:space="preserve"> and the second as a mechanism to check if the given set of put </w:t>
+      </w:r>
+      <w:r>
+        <w:lastRenderedPageBreak/>
+        <w:t>and call prices satisfy parity. For the latter case, it’s important to set a</w:t>
       </w:r>
       <w:r>
         <w:t xml:space="preserve"> </w:t>
@@ -948,24 +1195,74 @@
           <w:szCs w:val="36"/>
         </w:rPr>
       </w:pPr>
-      <w:r>
+    </w:p>
+    <w:p>
+      <w:pPr>
+        <w:jc w:val="center"/>
         <w:rPr>
           <w:b/>
           <w:bCs/>
           <w:sz w:val="36"/>
           <w:szCs w:val="36"/>
         </w:rPr>
-        <w:t xml:space="preserve">Group </w:t>
-      </w:r>
-      <w:r>
+      </w:pPr>
+    </w:p>
+    <w:p>
+      <w:pPr>
+        <w:jc w:val="center"/>
         <w:rPr>
           <w:b/>
           <w:bCs/>
           <w:sz w:val="36"/>
           <w:szCs w:val="36"/>
         </w:rPr>
-        <w:t>A (Greeks)</w:t>
-      </w:r>
+      </w:pPr>
+      <w:r>
+        <w:rPr>
+          <w:b/>
+          <w:bCs/>
+          <w:sz w:val="36"/>
+          <w:szCs w:val="36"/>
+        </w:rPr>
+        <w:lastRenderedPageBreak/>
+        <w:t xml:space="preserve">Group </w:t>
+      </w:r>
+      <w:r>
+        <w:rPr>
+          <w:b/>
+          <w:bCs/>
+          <w:sz w:val="36"/>
+          <w:szCs w:val="36"/>
+        </w:rPr>
+        <w:t>A (</w:t>
+      </w:r>
+      <w:r>
+        <w:rPr>
+          <w:b/>
+          <w:bCs/>
+          <w:sz w:val="36"/>
+          <w:szCs w:val="36"/>
+        </w:rPr>
+        <w:t xml:space="preserve">European Option </w:t>
+      </w:r>
+      <w:r>
+        <w:rPr>
+          <w:b/>
+          <w:bCs/>
+          <w:sz w:val="36"/>
+          <w:szCs w:val="36"/>
+        </w:rPr>
+        <w:t>Greeks)</w:t>
+      </w:r>
+    </w:p>
+    <w:p>
+      <w:pPr>
+        <w:jc w:val="center"/>
+        <w:rPr>
+          <w:b/>
+          <w:bCs/>
+        </w:rPr>
+      </w:pPr>
     </w:p>
     <w:p>
       <w:r>
@@ -1068,112 +1365,111 @@
       </w:r>
     </w:p>
     <w:p/>
+    <w:p>
+      <w:r>
+        <w:t xml:space="preserve">Because the Greeks </w:t>
+      </w:r>
+      <w:r>
+        <w:t>are the partial derivatives of the Black-Scholes option pricing formula</w:t>
+      </w:r>
+      <w:r>
+        <w:t xml:space="preserve">, we can </w:t>
+      </w:r>
+      <w:r>
+        <w:t>rely on</w:t>
+      </w:r>
+      <w:r>
+        <w:t xml:space="preserve"> the</w:t>
+      </w:r>
+      <w:r>
+        <w:t xml:space="preserve"> closed form solutions </w:t>
+      </w:r>
+      <w:r>
+        <w:t xml:space="preserve">(implemented in question A) </w:t>
+      </w:r>
+      <w:r>
+        <w:t>in most cases. However, a closed form solution isn't guaranteed or can be difficult to find. For those scenarios, I implemented the divided differences method to find a numerical solution.</w:t>
+      </w:r>
+      <w:r>
+        <w:t xml:space="preserve"> </w:t>
+      </w:r>
+    </w:p>
     <w:p/>
+    <w:p>
+      <w:r>
+        <w:t>Similar to the option pricing functionality, these functions are able to handle a monotonically increasing range underlying values so we can study how a change in the asset price impacts its associated Greeks. To highlight the differences between the closed form solution and the numerical method, I included several screen shots below</w:t>
+      </w:r>
+      <w:r>
+        <w:t xml:space="preserve">. </w:t>
+      </w:r>
+    </w:p>
     <w:p/>
     <w:p>
       <w:r>
-        <w:t xml:space="preserve">Because the Greeks </w:t>
-      </w:r>
-      <w:r>
-        <w:t>are the partial derivatives of the Black-Scholes option pricing formula</w:t>
-      </w:r>
-      <w:r>
-        <w:t xml:space="preserve">, we can </w:t>
-      </w:r>
-      <w:r>
-        <w:t>rely on</w:t>
-      </w:r>
-      <w:r>
-        <w:t xml:space="preserve"> the</w:t>
-      </w:r>
-      <w:r>
-        <w:t xml:space="preserve"> closed form solutions </w:t>
-      </w:r>
-      <w:r>
-        <w:t xml:space="preserve">(implemented in question A) </w:t>
-      </w:r>
-      <w:r>
-        <w:t>in most cases. However, a closed form solution isn't guaranteed or can be difficult to find. For those scenarios, I implemented the divided differences method to find a numerical solution.</w:t>
-      </w:r>
-      <w:r>
-        <w:t xml:space="preserve"> </w:t>
+        <w:t>Importantly, these tests include a range of values for h</w:t>
+      </w:r>
+      <w:r>
+        <w:t xml:space="preserve">, where h is the difference parameter, to highlight </w:t>
+      </w:r>
+      <w:r>
+        <w:t xml:space="preserve">how </w:t>
+      </w:r>
+      <w:r>
+        <w:t>accuracy</w:t>
+      </w:r>
+      <w:r>
+        <w:t xml:space="preserve"> degrades </w:t>
+      </w:r>
+      <w:r>
+        <w:t>as h grows larger</w:t>
+      </w:r>
+      <w:r>
+        <w:t xml:space="preserve">. </w:t>
+      </w:r>
+      <w:r>
+        <w:t xml:space="preserve">In particular, we are accurate to seven </w:t>
+      </w:r>
+      <w:r>
+        <w:t>to</w:t>
+      </w:r>
+      <w:r>
+        <w:t xml:space="preserve"> eight places behind the decimal when h </w:t>
+      </w:r>
+      <w:r>
+        <w:t>is</w:t>
+      </w:r>
+      <w:r>
+        <w:t xml:space="preserve"> 0.1 but only four </w:t>
+      </w:r>
+      <w:r>
+        <w:t>to</w:t>
+      </w:r>
+      <w:r>
+        <w:t xml:space="preserve"> six places behind the decimal when h </w:t>
+      </w:r>
+      <w:r>
+        <w:t>is</w:t>
+      </w:r>
+      <w:r>
+        <w:t xml:space="preserve"> 2. This pattern continues as h grows larger and larger. </w:t>
+      </w:r>
+      <w:r>
+        <w:t xml:space="preserve">Thus, it’s important to find a value for h that is small enough to ensure high accuracy but not so small that we </w:t>
+      </w:r>
+      <w:r>
+        <w:t>encounter</w:t>
+      </w:r>
+      <w:r>
+        <w:t xml:space="preserve"> round-off errors or issues related to the subtraction of quantities that are very close to each other. </w:t>
       </w:r>
     </w:p>
     <w:p/>
     <w:p>
       <w:r>
-        <w:t>Similar to the option pricing functionality, these functions are able to handle a monotonically increasing range underlying values so we can study how a change in the asset price impacts its associated Greeks. To highlight the differences between the closed form solution and the numerical method, I included several screen shots below</w:t>
-      </w:r>
-      <w:r>
-        <w:t xml:space="preserve">. </w:t>
-      </w:r>
-    </w:p>
-    <w:p/>
-    <w:p>
-      <w:r>
-        <w:t>Importantly, these tests include a range of values for h</w:t>
-      </w:r>
-      <w:r>
-        <w:t xml:space="preserve">, where h is the difference parameter, to highlight </w:t>
-      </w:r>
-      <w:r>
-        <w:t xml:space="preserve">how </w:t>
-      </w:r>
-      <w:r>
-        <w:t>accuracy</w:t>
-      </w:r>
-      <w:r>
-        <w:t xml:space="preserve"> degrades </w:t>
-      </w:r>
-      <w:r>
-        <w:t>as h grows larger</w:t>
-      </w:r>
-      <w:r>
-        <w:t xml:space="preserve">. </w:t>
-      </w:r>
-      <w:r>
-        <w:t xml:space="preserve">In particular, we are accurate to seven </w:t>
-      </w:r>
-      <w:r>
-        <w:t>to</w:t>
-      </w:r>
-      <w:r>
-        <w:t xml:space="preserve"> eight places behind the decimal when h </w:t>
-      </w:r>
-      <w:r>
-        <w:t>is</w:t>
-      </w:r>
-      <w:r>
-        <w:t xml:space="preserve"> 0.1 but only four </w:t>
-      </w:r>
-      <w:r>
-        <w:t>to</w:t>
-      </w:r>
-      <w:r>
-        <w:t xml:space="preserve"> six places behind the decimal when h </w:t>
-      </w:r>
-      <w:r>
-        <w:t>is</w:t>
-      </w:r>
-      <w:r>
-        <w:t xml:space="preserve"> 2. This pattern continues as h grows larger and larger. </w:t>
-      </w:r>
-      <w:r>
-        <w:t xml:space="preserve">Thus, it’s important to find a value for h that is small enough to ensure high accuracy but not so small that we </w:t>
-      </w:r>
-      <w:r>
-        <w:t>encounter</w:t>
-      </w:r>
-      <w:r>
-        <w:t xml:space="preserve"> round-off errors or issues related to the subtraction of quantities that are very close to each other. </w:t>
-      </w:r>
-    </w:p>
-    <w:p/>
-    <w:p>
-      <w:r>
         <w:rPr>
           <w:noProof/>
         </w:rPr>
+        <w:lastRenderedPageBreak/>
         <w:drawing>
           <wp:inline distT="0" distB="0" distL="0" distR="0" wp14:anchorId="491EA023" wp14:editId="3628FE18">
             <wp:extent cx="5943600" cy="1999615"/>
@@ -1324,18 +1620,50 @@
           <w:szCs w:val="36"/>
         </w:rPr>
       </w:pPr>
-      <w:r>
+    </w:p>
+    <w:p>
+      <w:pPr>
+        <w:jc w:val="center"/>
         <w:rPr>
           <w:b/>
           <w:bCs/>
           <w:sz w:val="36"/>
           <w:szCs w:val="36"/>
         </w:rPr>
+      </w:pPr>
+    </w:p>
+    <w:p>
+      <w:pPr>
+        <w:jc w:val="center"/>
+        <w:rPr>
+          <w:b/>
+          <w:bCs/>
+          <w:sz w:val="36"/>
+          <w:szCs w:val="36"/>
+        </w:rPr>
+      </w:pPr>
+      <w:r>
+        <w:rPr>
+          <w:b/>
+          <w:bCs/>
+          <w:sz w:val="36"/>
+          <w:szCs w:val="36"/>
+        </w:rPr>
+        <w:lastRenderedPageBreak/>
         <w:t>Group B</w:t>
       </w:r>
     </w:p>
     <w:p>
       <w:pPr>
+        <w:jc w:val="center"/>
+        <w:rPr>
+          <w:b/>
+          <w:bCs/>
+        </w:rPr>
+      </w:pPr>
+    </w:p>
+    <w:p>
+      <w:pPr>
         <w:rPr>
           <w:color w:val="000000" w:themeColor="text1"/>
         </w:rPr>
@@ -1344,7 +1672,6 @@
         <w:rPr>
           <w:color w:val="000000" w:themeColor="text1"/>
         </w:rPr>
-        <w:lastRenderedPageBreak/>
         <w:t xml:space="preserve">Group B </w:t>
       </w:r>
       <w:r>
@@ -1482,6 +1809,15 @@
       </w:r>
     </w:p>
     <w:p>
+      <w:pPr>
+        <w:jc w:val="center"/>
+        <w:rPr>
+          <w:b/>
+          <w:bCs/>
+        </w:rPr>
+      </w:pPr>
+    </w:p>
+    <w:p>
       <w:r>
         <w:t>As expected</w:t>
       </w:r>
@@ -1540,152 +1876,150 @@
     <w:p/>
     <w:p>
       <w:r>
+        <w:lastRenderedPageBreak/>
         <w:t>With that said, t</w:t>
       </w:r>
       <w:r>
         <w:t xml:space="preserve">he most accurate simulations tend to have 100+ intervals and 1M+ simulations, which is evident in the images shown below. </w:t>
       </w:r>
       <w:r>
-        <w:t xml:space="preserve">This observation supports the law of large numbers theorem from probability. The theorem states that the result of a large number of repeated </w:t>
-      </w:r>
+        <w:t xml:space="preserve">This observation supports the law of large numbers theorem from probability. The theorem states that the result of a large number of repeated simulations should be close to the expected </w:t>
+      </w:r>
+      <w:r>
+        <w:t>value and</w:t>
+      </w:r>
+      <w:r>
+        <w:t xml:space="preserve"> tends to continue this path of convergence as the number of simulations increase</w:t>
+      </w:r>
+      <w:r>
+        <w:t>s</w:t>
+      </w:r>
+      <w:r>
+        <w:t>.</w:t>
+      </w:r>
+    </w:p>
+    <w:p/>
+    <w:p>
+      <w:r>
+        <w:t>This finding underlines the importance of developing applications such that we can use these larger numbers in high-performant situations</w:t>
+      </w:r>
+      <w:r>
+        <w:t>, meaning that we tightly control time complexity and avoid algorithms that might lead to O(N^2).</w:t>
+      </w:r>
+    </w:p>
+    <w:p/>
+    <w:p>
+      <w:r>
+        <w:t>Batch 4 proved to be an exception, however. When the number of intervals was 10, we saw an increasing rate of divergence when increasing the number of simulations. For all other Batches, increasing the number of simulations had an overwhelming impact on the rate of convergenc</w:t>
+      </w:r>
+      <w:r>
+        <w:t>e</w:t>
+      </w:r>
+      <w:r>
+        <w:t xml:space="preserve">. </w:t>
+      </w:r>
+      <w:r>
+        <w:t>To gain a better understanding of why this is happening, I held all parameters constant except for expiry</w:t>
+      </w:r>
+      <w:r>
+        <w:t>,</w:t>
+      </w:r>
+      <w:r>
+        <w:t xml:space="preserve"> which was reduced to 1.0. </w:t>
+      </w:r>
+      <w:r>
+        <w:t xml:space="preserve">The result of this </w:t>
+      </w:r>
+      <w:r>
+        <w:t>test suggest</w:t>
+      </w:r>
+      <w:r>
+        <w:t>ed</w:t>
+      </w:r>
+      <w:r>
+        <w:t xml:space="preserve"> that </w:t>
+      </w:r>
+      <w:r>
+        <w:t>the long time to maturity drove divergence when the number of intervals was small.</w:t>
+      </w:r>
+      <w:r>
+        <w:t xml:space="preserve"> </w:t>
+      </w:r>
+    </w:p>
+    <w:p/>
+    <w:p>
+      <w:r>
+        <w:t xml:space="preserve">We also know that this method requires nested for-loops. </w:t>
+      </w:r>
+      <w:r>
+        <w:t>It’s</w:t>
+      </w:r>
+      <w:r>
+        <w:t xml:space="preserve"> important to highlight this observation because there is a common misperception of the time complexity associated with nested for-loops. Often, the observation defaults to “nested for-loops are always O(N^2)”; however, this </w:t>
+      </w:r>
+      <w:r>
+        <w:t xml:space="preserve">does not always hold </w:t>
+      </w:r>
+      <w:r>
+        <w:t>true. Complexity analysis depends on a precise definition of N and there are many cases where having a nested for-loop does not imply O(N^2) (e.g. when the inner for-loop performs a constant time operation). In our case, the number of</w:t>
+      </w:r>
+      <w:r>
+        <w:t xml:space="preserve"> intervals and</w:t>
+      </w:r>
+      <w:r>
+        <w:t xml:space="preserve"> simulations are the variables, which we will label N and M, respectively. Thus, the complexity of our MC simulation is O(N*M). Obviously, when we increase either of these variables, the time complexity increases. </w:t>
+      </w:r>
+      <w:r>
+        <w:t>For example,</w:t>
+      </w:r>
+      <w:r>
+        <w:t xml:space="preserve"> the Batch 1</w:t>
+      </w:r>
+      <w:r>
+        <w:t xml:space="preserve"> simulation with 1,000 subintervals and 100,000 simulations required </w:t>
+      </w:r>
+      <w:r>
+        <w:t>~136</w:t>
+      </w:r>
+      <w:r>
+        <w:t xml:space="preserve"> seconds to complete</w:t>
+      </w:r>
+      <w:r>
+        <w:t>,</w:t>
+      </w:r>
+      <w:r>
+        <w:t xml:space="preserve"> whereas </w:t>
+      </w:r>
+      <w:r>
+        <w:t>the simulation with 10 subintervals and 100,000 simulations required only ~1.5 seconds</w:t>
+      </w:r>
+      <w:r>
+        <w:t>.</w:t>
+      </w:r>
+    </w:p>
+    <w:p/>
+    <w:p>
+      <w:r>
+        <w:t xml:space="preserve">For Batch 4, the results are significantly slower to converge relative to Batch 1 and Batch 2, and actually diverge when the number of intervals equals 10. This is likely due to the prolonged time to maturity. It appears that increasing the number of intervals has a greater impact on convergence relative to increasing the number of simulations for Batch 4. For example, the results below show a Call with 10 subintervals and 100K simulations, which has an estimated price of 71.6601 but a price of 89.5241 with 100 subintervals and 100K simulations. When adjusted for only 10 intervals, the result diverges when changing the number of simulations from 1,000 to 10M. </w:t>
+      </w:r>
+    </w:p>
+    <w:p/>
+    <w:p>
+      <w:r>
+        <w:t>To converge to two places behind the decimal point on a Put requires 1,000 subintervals and 1M simulations. To get the same level of convergence on a Call, we likely need somewhere between 1M and 10M simulations with 1,000 subintervals. As depicted below, those two specific test cases do not achieve the desired convergence, but as we know, convergence is not linear. In almost all cases though, having 1,000 subintervals provides a better estimate than test cases with fewer subintervals, regardless of the number of simulations.</w:t>
+      </w:r>
+    </w:p>
+    <w:p>
+      <w:pPr>
+        <w:rPr>
+          <w:b/>
+          <w:bCs/>
+        </w:rPr>
+      </w:pPr>
+    </w:p>
+    <w:p>
       <w:r>
         <w:lastRenderedPageBreak/>
-        <w:t xml:space="preserve">simulations should be close to the expected </w:t>
-      </w:r>
-      <w:r>
-        <w:t>value and</w:t>
-      </w:r>
-      <w:r>
-        <w:t xml:space="preserve"> tends to continue this path of convergence as the number of simulations increase</w:t>
-      </w:r>
-      <w:r>
-        <w:t>s</w:t>
-      </w:r>
-      <w:r>
-        <w:t>.</w:t>
-      </w:r>
-    </w:p>
-    <w:p/>
-    <w:p>
-      <w:r>
-        <w:t>This finding underlines the importance of developing applications such that we can use these larger numbers in high-performant situations</w:t>
-      </w:r>
-      <w:r>
-        <w:t>, meaning that we tightly control time complexity and avoid algorithms that might lead to O(N^2).</w:t>
-      </w:r>
-    </w:p>
-    <w:p/>
-    <w:p>
-      <w:r>
-        <w:t>Batch 4 proved to be an exception, however. When the number of intervals was 10, we saw an increasing rate of divergence when increasing the number of simulations. For all other Batches, increasing the number of simulations had an overwhelming impact on the rate of convergenc</w:t>
-      </w:r>
-      <w:r>
-        <w:t>e</w:t>
-      </w:r>
-      <w:r>
-        <w:t xml:space="preserve">. </w:t>
-      </w:r>
-      <w:r>
-        <w:t>To gain a better understanding of why this is happening, I held all parameters constant except for expiry</w:t>
-      </w:r>
-      <w:r>
-        <w:t>,</w:t>
-      </w:r>
-      <w:r>
-        <w:t xml:space="preserve"> which was reduced to 1.0. </w:t>
-      </w:r>
-      <w:r>
-        <w:t xml:space="preserve">The result of this </w:t>
-      </w:r>
-      <w:r>
-        <w:t>test suggest</w:t>
-      </w:r>
-      <w:r>
-        <w:t>ed</w:t>
-      </w:r>
-      <w:r>
-        <w:t xml:space="preserve"> that </w:t>
-      </w:r>
-      <w:r>
-        <w:t>the long time to maturity drove divergence when the number of intervals was small.</w:t>
-      </w:r>
-      <w:r>
-        <w:t xml:space="preserve"> </w:t>
-      </w:r>
-    </w:p>
-    <w:p/>
-    <w:p>
-      <w:r>
-        <w:t xml:space="preserve">We also know that this method requires nested for-loops. </w:t>
-      </w:r>
-      <w:r>
-        <w:t>It’s</w:t>
-      </w:r>
-      <w:r>
-        <w:t xml:space="preserve"> important to highlight this observation because there is a common misperception of the time complexity associated with nested for-loops. Often, the observation defaults to “nested for-loops are always O(N^2)”; however, this </w:t>
-      </w:r>
-      <w:r>
-        <w:t xml:space="preserve">does not always hold </w:t>
-      </w:r>
-      <w:r>
-        <w:t>true. Complexity analysis depends on a precise definition of N and there are many cases where having a nested for-loop does not imply O(N^2) (e.g. when the inner for-loop performs a constant time operation). In our case, the number of</w:t>
-      </w:r>
-      <w:r>
-        <w:t xml:space="preserve"> intervals and</w:t>
-      </w:r>
-      <w:r>
-        <w:t xml:space="preserve"> simulations are the variables, which we will label N and M, respectively. Thus, the complexity of our MC simulation is O(N*M). Obviously, when we increase either of these variables, the time complexity increases. </w:t>
-      </w:r>
-      <w:r>
-        <w:t>For example,</w:t>
-      </w:r>
-      <w:r>
-        <w:t xml:space="preserve"> the Batch 1</w:t>
-      </w:r>
-      <w:r>
-        <w:t xml:space="preserve"> simulation with 1,000 subintervals and 100,000 simulations required </w:t>
-      </w:r>
-      <w:r>
-        <w:t>~136</w:t>
-      </w:r>
-      <w:r>
-        <w:t xml:space="preserve"> seconds to complete</w:t>
-      </w:r>
-      <w:r>
-        <w:t>,</w:t>
-      </w:r>
-      <w:r>
-        <w:t xml:space="preserve"> whereas </w:t>
-      </w:r>
-      <w:r>
-        <w:t>the simulation with 10 subintervals and 100,000 simulations required only ~1.5 seconds</w:t>
-      </w:r>
-      <w:r>
-        <w:t>.</w:t>
-      </w:r>
-    </w:p>
-    <w:p/>
-    <w:p>
-      <w:r>
-        <w:t xml:space="preserve">For Batch 4, the results are significantly slower to converge relative to Batch 1 and Batch 2, and actually diverge when the number of intervals equals 10. This is likely due to the prolonged time to maturity. It appears that increasing the number of intervals has a greater impact on convergence relative to increasing the number of simulations for Batch 4. For example, the results below show a Call with 10 subintervals and 100K simulations, which has an estimated price of 71.6601 but a price of 89.5241 with 100 subintervals and 100K simulations. When adjusted for only 10 intervals, the result diverges when changing the number of simulations from 1,000 to 10M. </w:t>
-      </w:r>
-    </w:p>
-    <w:p/>
-    <w:p>
-      <w:r>
-        <w:t>To converge to two places behind the decimal point on a Put requires 1,000 subintervals and 1M simulations. To get the same level of convergence on a Call, we likely need somewhere between 1M and 10M simulations with 1,000 subintervals. As depicted below, those two specific test cases do not achieve the desired convergence, but as we know, convergence is not linear. In almost all cases though, having 1,000 subintervals provides a better estimate than test cases with fewer subintervals, regardless of the number of simulations.</w:t>
-      </w:r>
-    </w:p>
-    <w:p>
-      <w:pPr>
-        <w:rPr>
-          <w:b/>
-          <w:bCs/>
-        </w:rPr>
-      </w:pPr>
-    </w:p>
-    <w:p>
-      <w:r>
         <w:t xml:space="preserve">To highlight the above analysis, I included the images below to show the simulation results for Batches 1, 2, and 4 respectively. </w:t>
       </w:r>
     </w:p>
@@ -1718,7 +2052,6 @@
           <w:bCs/>
           <w:noProof/>
         </w:rPr>
-        <w:lastRenderedPageBreak/>
         <w:drawing>
           <wp:inline distT="0" distB="0" distL="0" distR="0" wp14:anchorId="3BB47B47" wp14:editId="296DAC5A">
             <wp:extent cx="5930900" cy="5575300"/>
@@ -1776,6 +2109,7 @@
           <w:bCs/>
           <w:noProof/>
         </w:rPr>
+        <w:lastRenderedPageBreak/>
         <w:drawing>
           <wp:inline distT="0" distB="0" distL="0" distR="0" wp14:anchorId="0D38A996" wp14:editId="40C25891">
             <wp:extent cx="5943600" cy="2554605"/>
@@ -1847,6 +2181,15 @@
         </w:rPr>
         <w:t>Group D</w:t>
       </w:r>
+    </w:p>
+    <w:p>
+      <w:pPr>
+        <w:jc w:val="center"/>
+        <w:rPr>
+          <w:b/>
+          <w:bCs/>
+        </w:rPr>
+      </w:pPr>
     </w:p>
     <w:p>
       <w:r>
@@ -2170,6 +2513,15 @@
       </w:r>
     </w:p>
     <w:p>
+      <w:pPr>
+        <w:jc w:val="center"/>
+        <w:rPr>
+          <w:b/>
+          <w:bCs/>
+        </w:rPr>
+      </w:pPr>
+    </w:p>
+    <w:p>
       <w:r>
         <w:t>Please see the excel file titled “Group E – Excel Visualization” included in the</w:t>
       </w:r>
@@ -2260,6 +2612,15 @@
         </w:rPr>
         <w:t>F</w:t>
       </w:r>
+    </w:p>
+    <w:p>
+      <w:pPr>
+        <w:jc w:val="center"/>
+        <w:rPr>
+          <w:b/>
+          <w:bCs/>
+        </w:rPr>
+      </w:pPr>
     </w:p>
     <w:p>
       <w:r>

--- a/Summary and Supporting Data/Project Summary.docx
+++ b/Summary and Supporting Data/Project Summary.docx
@@ -129,6 +129,84 @@
           <w:szCs w:val="36"/>
         </w:rPr>
         <w:t>Project Summary</w:t>
+      </w:r>
+    </w:p>
+    <w:p>
+      <w:pPr>
+        <w:jc w:val="center"/>
+        <w:rPr>
+          <w:b/>
+          <w:bCs/>
+        </w:rPr>
+      </w:pPr>
+    </w:p>
+    <w:p>
+      <w:r>
+        <w:t xml:space="preserve">The </w:t>
+      </w:r>
+      <w:r>
+        <w:t>option</w:t>
+      </w:r>
+      <w:r>
+        <w:t xml:space="preserve"> pricing application can be used by Financial Engineers to price financial derivatives</w:t>
+      </w:r>
+      <w:r>
+        <w:t>. In particular, the pricing application provides solutions for European and Perpetual American equity options</w:t>
+      </w:r>
+      <w:r>
+        <w:t xml:space="preserve"> and </w:t>
+      </w:r>
+      <w:r>
+        <w:t xml:space="preserve">their </w:t>
+      </w:r>
+      <w:r>
+        <w:t>associated option sensitivities (Greeks).</w:t>
+      </w:r>
+    </w:p>
+    <w:p/>
+    <w:p>
+      <w:r>
+        <w:t xml:space="preserve">In general, only European options and Perpetual American options have closed form solutions and this application implements the appropriate formulae for each. </w:t>
+      </w:r>
+      <w:r>
+        <w:t>We also know the option sensitivities are the partial derivatives of the Black-Scholes option pricing formula with respect to one of its parameters and, therefore, can rely on closed form solutions for the Greeks in most cases. However, a closed form solution isn't guaranteed or can be difficult to find. For those scenarios, I implemented the divided differences method to find a numerical solution.</w:t>
+      </w:r>
+    </w:p>
+    <w:p/>
+    <w:p>
+      <w:r>
+        <w:t xml:space="preserve">To use the system, you can either create an option with the required option parameters or pass those values directly to an overloaded pricing function. </w:t>
+      </w:r>
+      <w:r>
+        <w:t>In either case</w:t>
+      </w:r>
+      <w:r>
+        <w:t>, you must specify the Expiry, Volatility, Risk-Free Rate, Spot price, Strike price, and Beta.</w:t>
+      </w:r>
+    </w:p>
+    <w:p>
+      <w:pPr>
+        <w:jc w:val="center"/>
+        <w:rPr>
+          <w:b/>
+          <w:bCs/>
+        </w:rPr>
+      </w:pPr>
+    </w:p>
+    <w:p>
+      <w:pPr>
+        <w:jc w:val="center"/>
+        <w:rPr>
+          <w:sz w:val="36"/>
+          <w:szCs w:val="36"/>
+        </w:rPr>
+      </w:pPr>
+      <w:r>
+        <w:rPr>
+          <w:sz w:val="36"/>
+          <w:szCs w:val="36"/>
+        </w:rPr>
+        <w:t>System Analysis</w:t>
       </w:r>
     </w:p>
     <w:p>
@@ -301,6 +379,7 @@
         <w:spacing w:before="0" w:beforeAutospacing="0" w:after="240" w:afterAutospacing="0"/>
       </w:pPr>
       <w:r>
+        <w:lastRenderedPageBreak/>
         <w:t>Finally,</w:t>
       </w:r>
       <w:r>
@@ -468,7 +547,6 @@
           <w:iCs/>
           <w:color w:val="24292E"/>
         </w:rPr>
-        <w:lastRenderedPageBreak/>
         <w:t>RNG</w:t>
       </w:r>
       <w:r>
@@ -670,6 +748,7 @@
         <w:spacing w:before="0" w:beforeAutospacing="0" w:after="240" w:afterAutospacing="0"/>
       </w:pPr>
       <w:r>
+        <w:lastRenderedPageBreak/>
         <w:t xml:space="preserve">Additionally, the </w:t>
       </w:r>
       <w:proofErr w:type="spellStart"/>
@@ -763,7 +842,6 @@
         <w:spacing w:before="0" w:beforeAutospacing="0" w:after="240" w:afterAutospacing="0"/>
       </w:pPr>
       <w:r>
-        <w:lastRenderedPageBreak/>
         <w:t xml:space="preserve">Sending data to the CSV file is the recommended approach because it allows </w:t>
       </w:r>
       <w:r>
@@ -837,6 +915,7 @@
         <w:rPr>
           <w:noProof/>
         </w:rPr>
+        <w:lastRenderedPageBreak/>
         <w:drawing>
           <wp:inline distT="0" distB="0" distL="0" distR="0" wp14:anchorId="455A8115" wp14:editId="4CD7E1CD">
             <wp:extent cx="5943600" cy="5365750"/>
@@ -971,52 +1050,49 @@
         <w:t xml:space="preserve"> for the corresponding put (or call) price</w:t>
       </w:r>
       <w:r>
-        <w:t xml:space="preserve"> and the second as a mechanism to check if the given set of put </w:t>
-      </w:r>
-      <w:r>
+        <w:t xml:space="preserve"> and the second as a mechanism to check if the given set of put and call prices satisfy parity. For the latter case, it’s important to set a</w:t>
+      </w:r>
+      <w:r>
+        <w:t xml:space="preserve"> </w:t>
+      </w:r>
+      <w:r>
+        <w:t>tolerance to avoid</w:t>
+      </w:r>
+      <w:r>
+        <w:t xml:space="preserve"> errors stemming from</w:t>
+      </w:r>
+      <w:r>
+        <w:t xml:space="preserve"> double-precision floating-point format</w:t>
+      </w:r>
+      <w:r>
+        <w:t>s</w:t>
+      </w:r>
+      <w:r>
+        <w:t xml:space="preserve">. </w:t>
+      </w:r>
+      <w:r>
+        <w:t>In general, a good tolerance is somewhere between 1e-10 and 1e-5 (</w:t>
+      </w:r>
+      <w:r>
+        <w:t>1e-5 is used in this implementation</w:t>
+      </w:r>
+      <w:r>
+        <w:t xml:space="preserve">). The results of these tests are </w:t>
+      </w:r>
+      <w:r>
+        <w:t>shown</w:t>
+      </w:r>
+      <w:r>
+        <w:t xml:space="preserve"> below.</w:t>
+      </w:r>
+    </w:p>
+    <w:p/>
+    <w:p>
+      <w:r>
+        <w:rPr>
+          <w:noProof/>
+        </w:rPr>
         <w:lastRenderedPageBreak/>
-        <w:t>and call prices satisfy parity. For the latter case, it’s important to set a</w:t>
-      </w:r>
-      <w:r>
-        <w:t xml:space="preserve"> </w:t>
-      </w:r>
-      <w:r>
-        <w:t>tolerance to avoid</w:t>
-      </w:r>
-      <w:r>
-        <w:t xml:space="preserve"> errors stemming from</w:t>
-      </w:r>
-      <w:r>
-        <w:t xml:space="preserve"> double-precision floating-point format</w:t>
-      </w:r>
-      <w:r>
-        <w:t>s</w:t>
-      </w:r>
-      <w:r>
-        <w:t xml:space="preserve">. </w:t>
-      </w:r>
-      <w:r>
-        <w:t>In general, a good tolerance is somewhere between 1e-10 and 1e-5 (</w:t>
-      </w:r>
-      <w:r>
-        <w:t>1e-5 is used in this implementation</w:t>
-      </w:r>
-      <w:r>
-        <w:t xml:space="preserve">). The results of these tests are </w:t>
-      </w:r>
-      <w:r>
-        <w:t>shown</w:t>
-      </w:r>
-      <w:r>
-        <w:t xml:space="preserve"> below.</w:t>
-      </w:r>
-    </w:p>
-    <w:p/>
-    <w:p>
-      <w:r>
-        <w:rPr>
-          <w:noProof/>
-        </w:rPr>
         <w:drawing>
           <wp:inline distT="0" distB="0" distL="0" distR="0" wp14:anchorId="3B5CAACC" wp14:editId="0CDD4986">
             <wp:extent cx="5943600" cy="918210"/>
@@ -1224,7 +1300,6 @@
           <w:sz w:val="36"/>
           <w:szCs w:val="36"/>
         </w:rPr>
-        <w:lastRenderedPageBreak/>
         <w:t xml:space="preserve">Group </w:t>
       </w:r>
       <w:r>
@@ -1266,7 +1341,11 @@
     </w:p>
     <w:p>
       <w:r>
-        <w:t>To make the system more robust, I also provide functionality to calculate the Greeks. The Greeks are the partial derivatives of the Black-Scholes option pricing formula with respect to one of its parameters. Proof of the formula are beyond the scope of this course and this system provides only a subset of all the possible Greeks. In particular, I implemented formula for Delta (1), Gamma (2), and Vega (3).</w:t>
+        <w:t xml:space="preserve">To make the system more robust, I also provide functionality to calculate the Greeks. The Greeks are the partial derivatives of the Black-Scholes option pricing formula with respect to one of its </w:t>
+      </w:r>
+      <w:r>
+        <w:lastRenderedPageBreak/>
+        <w:t>parameters. Proof of the formula are beyond the scope of this course and this system provides only a subset of all the possible Greeks. In particular, I implemented formula for Delta (1), Gamma (2), and Vega (3).</w:t>
       </w:r>
     </w:p>
     <w:p/>
@@ -1469,7 +1548,6 @@
         <w:rPr>
           <w:noProof/>
         </w:rPr>
-        <w:lastRenderedPageBreak/>
         <w:drawing>
           <wp:inline distT="0" distB="0" distL="0" distR="0" wp14:anchorId="491EA023" wp14:editId="3628FE18">
             <wp:extent cx="5943600" cy="1999615"/>
@@ -1519,7 +1597,6 @@
         <w:rPr>
           <w:noProof/>
         </w:rPr>
-        <w:lastRenderedPageBreak/>
         <w:drawing>
           <wp:inline distT="0" distB="0" distL="0" distR="0" wp14:anchorId="0AAE1223" wp14:editId="4BCB9641">
             <wp:extent cx="5943600" cy="3854450"/>

--- a/Summary and Supporting Data/Project Summary.docx
+++ b/Summary and Supporting Data/Project Summary.docx
@@ -151,37 +151,76 @@
         <w:t xml:space="preserve"> pricing application can be used by Financial Engineers to price financial derivatives</w:t>
       </w:r>
       <w:r>
-        <w:t>. In particular, the pricing application provides solutions for European and Perpetual American equity options</w:t>
-      </w:r>
-      <w:r>
-        <w:t xml:space="preserve"> and </w:t>
-      </w:r>
-      <w:r>
-        <w:t xml:space="preserve">their </w:t>
-      </w:r>
-      <w:r>
-        <w:t>associated option sensitivities (Greeks).</w:t>
+        <w:t xml:space="preserve">. In particular, the application </w:t>
+      </w:r>
+      <w:r>
+        <w:t>is capable of dealing with European and Perpetual American options but can be extended for additional option types</w:t>
+      </w:r>
+      <w:r>
+        <w:t>.</w:t>
       </w:r>
     </w:p>
     <w:p/>
     <w:p>
       <w:r>
-        <w:t xml:space="preserve">In general, only European options and Perpetual American options have closed form solutions and this application implements the appropriate formulae for each. </w:t>
-      </w:r>
-      <w:r>
-        <w:t>We also know the option sensitivities are the partial derivatives of the Black-Scholes option pricing formula with respect to one of its parameters and, therefore, can rely on closed form solutions for the Greeks in most cases. However, a closed form solution isn't guaranteed or can be difficult to find. For those scenarios, I implemented the divided differences method to find a numerical solution.</w:t>
+        <w:t xml:space="preserve">To use the system, you </w:t>
+      </w:r>
+      <w:r>
+        <w:t xml:space="preserve">should </w:t>
+      </w:r>
+      <w:r>
+        <w:t xml:space="preserve">create </w:t>
+      </w:r>
+      <w:r>
+        <w:t xml:space="preserve">a European or American option </w:t>
+      </w:r>
+      <w:r>
+        <w:t>with the required option parameters</w:t>
+      </w:r>
+      <w:r>
+        <w:t xml:space="preserve"> (T (European only)</w:t>
+      </w:r>
+      <w:r>
+        <w:t xml:space="preserve">, </w:t>
+      </w:r>
+      <w:r>
+        <w:t>sig</w:t>
+      </w:r>
+      <w:r>
+        <w:t xml:space="preserve">, </w:t>
+      </w:r>
+      <w:r>
+        <w:t>r</w:t>
+      </w:r>
+      <w:r>
+        <w:t xml:space="preserve">, </w:t>
+      </w:r>
+      <w:r>
+        <w:t>S</w:t>
+      </w:r>
+      <w:r>
+        <w:t xml:space="preserve">, </w:t>
+      </w:r>
+      <w:r>
+        <w:t>K</w:t>
+      </w:r>
+      <w:r>
+        <w:t xml:space="preserve">, </w:t>
+      </w:r>
+      <w:r>
+        <w:t>and b)</w:t>
+      </w:r>
+      <w:r>
+        <w:t>.</w:t>
+      </w:r>
+      <w:r>
+        <w:t xml:space="preserve"> Afterward, you can use various functions and methodologies (closed form or finite difference methods) to price the options and to determine their sensitivities (European only).</w:t>
       </w:r>
     </w:p>
     <w:p/>
     <w:p>
       <w:r>
-        <w:t xml:space="preserve">To use the system, you can either create an option with the required option parameters or pass those values directly to an overloaded pricing function. </w:t>
-      </w:r>
-      <w:r>
-        <w:t>In either case</w:t>
-      </w:r>
-      <w:r>
-        <w:t>, you must specify the Expiry, Volatility, Risk-Free Rate, Spot price, Strike price, and Beta.</w:t>
+        <w:t>Importantly, you can send the option data directly to the console or to a CSV file on your current path. The latter approach is recommended. The only requirement is to price the option using the function that is pre-built to send data to the CSV file.</w:t>
       </w:r>
     </w:p>
     <w:p>
@@ -252,24 +291,10 @@
         <w:t xml:space="preserve"> along with</w:t>
       </w:r>
       <w:r>
-        <w:t xml:space="preserve"> their indications and parameters for implementation.</w:t>
-      </w:r>
-      <w:r>
-        <w:t xml:space="preserve"> At a macro level, the </w:t>
-      </w:r>
-      <w:proofErr w:type="spellStart"/>
-      <w:r>
-        <w:t>Pricer</w:t>
-      </w:r>
-      <w:proofErr w:type="spellEnd"/>
-      <w:r>
-        <w:t xml:space="preserve"> acts as the kernel and delegates responsibility whenever it</w:t>
-      </w:r>
-      <w:r>
-        <w:t xml:space="preserve"> is</w:t>
-      </w:r>
-      <w:r>
-        <w:t xml:space="preserve"> logical to do so.</w:t>
+        <w:t xml:space="preserve"> their indications and parameters for implementation</w:t>
+      </w:r>
+      <w:r>
+        <w:t>.</w:t>
       </w:r>
     </w:p>
     <w:p>
@@ -278,6 +303,7 @@
         <w:shd w:val="clear" w:color="auto" w:fill="FFFFFF"/>
         <w:spacing w:before="0" w:beforeAutospacing="0" w:after="240" w:afterAutospacing="0"/>
       </w:pPr>
+      <w:proofErr w:type="spellStart"/>
       <w:r>
         <w:rPr>
           <w:rStyle w:val="Strong"/>
@@ -286,8 +312,9 @@
           <w:iCs/>
           <w:color w:val="24292E"/>
         </w:rPr>
-        <w:t>Instrument</w:t>
-      </w:r>
+        <w:t>AmericanOption</w:t>
+      </w:r>
+      <w:proofErr w:type="spellEnd"/>
       <w:r>
         <w:rPr>
           <w:rFonts w:ascii="Helvetica" w:hAnsi="Helvetica"/>
@@ -296,25 +323,35 @@
         <w:br/>
       </w:r>
       <w:r>
-        <w:t xml:space="preserve">The base class for all </w:t>
-      </w:r>
-      <w:r>
-        <w:t>financial instruments</w:t>
-      </w:r>
-      <w:r>
-        <w:t>. This class is currently plain but could provide additional benefits in the future as more instruments are added to the system or</w:t>
-      </w:r>
-      <w:r>
-        <w:t xml:space="preserve">, should any </w:t>
-      </w:r>
-      <w:r>
-        <w:t>constraints on any derived class</w:t>
-      </w:r>
-      <w:r>
-        <w:t xml:space="preserve"> be desirable</w:t>
-      </w:r>
-      <w:r>
-        <w:t>.</w:t>
+        <w:t xml:space="preserve">The </w:t>
+      </w:r>
+      <w:proofErr w:type="spellStart"/>
+      <w:r>
+        <w:t>AmericanOption</w:t>
+      </w:r>
+      <w:proofErr w:type="spellEnd"/>
+      <w:r>
+        <w:t xml:space="preserve"> </w:t>
+      </w:r>
+      <w:r>
+        <w:t xml:space="preserve">class </w:t>
+      </w:r>
+      <w:r>
+        <w:t xml:space="preserve">relies on Template </w:t>
+      </w:r>
+      <w:proofErr w:type="spellStart"/>
+      <w:r>
+        <w:t>Metroprogamming</w:t>
+      </w:r>
+      <w:proofErr w:type="spellEnd"/>
+      <w:r>
+        <w:t xml:space="preserve"> </w:t>
+      </w:r>
+      <w:r>
+        <w:t>and Policy-Based Design. Importantly, this is a host class for the various policies (Mesher, Matrix, Output) mentioned below. Please see System Design for additional detail.</w:t>
+      </w:r>
+      <w:r>
+        <w:t xml:space="preserve"> </w:t>
       </w:r>
     </w:p>
     <w:p>
@@ -323,6 +360,52 @@
         <w:shd w:val="clear" w:color="auto" w:fill="FFFFFF"/>
         <w:spacing w:before="0" w:beforeAutospacing="0" w:after="240" w:afterAutospacing="0"/>
       </w:pPr>
+      <w:r>
+        <w:t>American options can be exercised at any time prior to expiry and generally do not have an exact solution. However, Perpetual American options are the exception because the expiry time tends to infinity. Thus, this application appropriately implements the formulae to provide an exact solution for Perpetual American options.</w:t>
+      </w:r>
+      <w:r>
+        <w:rPr>
+          <w:rFonts w:ascii="TimesNewRomanPSMT" w:hAnsi="TimesNewRomanPSMT"/>
+          <w:sz w:val="20"/>
+          <w:szCs w:val="20"/>
+        </w:rPr>
+        <w:t xml:space="preserve"> </w:t>
+      </w:r>
+    </w:p>
+    <w:p>
+      <w:pPr>
+        <w:pStyle w:val="NormalWeb"/>
+        <w:shd w:val="clear" w:color="auto" w:fill="FFFFFF"/>
+        <w:spacing w:before="0" w:beforeAutospacing="0" w:after="240" w:afterAutospacing="0"/>
+        <w:rPr>
+          <w:rStyle w:val="Strong"/>
+          <w:b w:val="0"/>
+          <w:bCs w:val="0"/>
+        </w:rPr>
+      </w:pPr>
+      <w:r>
+        <w:t>Finally, the pricing functions always return a matrix where the first element of each row is the Call price and the second element of each row is the Put price. This approach ensures tha</w:t>
+      </w:r>
+      <w:r>
+        <w:t xml:space="preserve">t all </w:t>
+      </w:r>
+      <w:r>
+        <w:t>relevant pricing information</w:t>
+      </w:r>
+      <w:r>
+        <w:t xml:space="preserve"> is received</w:t>
+      </w:r>
+      <w:r>
+        <w:t xml:space="preserve"> and makes the system more usable from an analytics perspective.</w:t>
+      </w:r>
+    </w:p>
+    <w:p>
+      <w:pPr>
+        <w:pStyle w:val="NormalWeb"/>
+        <w:shd w:val="clear" w:color="auto" w:fill="FFFFFF"/>
+        <w:spacing w:before="0" w:beforeAutospacing="0" w:after="240" w:afterAutospacing="0"/>
+      </w:pPr>
+      <w:proofErr w:type="spellStart"/>
       <w:r>
         <w:rPr>
           <w:rStyle w:val="Strong"/>
@@ -331,76 +414,8 @@
           <w:iCs/>
           <w:color w:val="24292E"/>
         </w:rPr>
-        <w:t>Option</w:t>
-      </w:r>
-      <w:r>
-        <w:rPr>
-          <w:rFonts w:ascii="Helvetica" w:hAnsi="Helvetica"/>
-          <w:color w:val="24292E"/>
-        </w:rPr>
-        <w:br/>
-      </w:r>
-      <w:r>
-        <w:t>A financial derivative has the following core member data</w:t>
-      </w:r>
-      <w:r>
-        <w:t xml:space="preserve">: </w:t>
-      </w:r>
-      <w:r>
-        <w:t xml:space="preserve">T, sig, r, S, K, </w:t>
-      </w:r>
-      <w:r>
-        <w:t xml:space="preserve">and </w:t>
-      </w:r>
-      <w:r>
-        <w:t>b. An Option also provides accessors and mutators for each of the core member datum.</w:t>
-      </w:r>
-    </w:p>
-    <w:p>
-      <w:pPr>
-        <w:pStyle w:val="NormalWeb"/>
-        <w:shd w:val="clear" w:color="auto" w:fill="FFFFFF"/>
-        <w:spacing w:before="0" w:beforeAutospacing="0" w:after="240" w:afterAutospacing="0"/>
-      </w:pPr>
-      <w:r>
-        <w:t xml:space="preserve">There is also a relationship between Call and Put prices of a European option. This relationship is defined by the Put-Call parity formula where the Put and Call have the same strike, expiration, and underlying. Generally, this formula applies to European options because they can only be exercised on expiration. However, in theory, the relationship still holds for American options held to expiration. Therefore, as a user, you must ensure that </w:t>
-      </w:r>
-      <w:r>
-        <w:t xml:space="preserve">this principle is not violated </w:t>
-      </w:r>
-      <w:r>
-        <w:t>when using the put-call parity function for an American option.</w:t>
-      </w:r>
-    </w:p>
-    <w:p>
-      <w:pPr>
-        <w:pStyle w:val="NormalWeb"/>
-        <w:shd w:val="clear" w:color="auto" w:fill="FFFFFF"/>
-        <w:spacing w:before="0" w:beforeAutospacing="0" w:after="240" w:afterAutospacing="0"/>
-      </w:pPr>
-      <w:r>
-        <w:lastRenderedPageBreak/>
-        <w:t>Finally,</w:t>
-      </w:r>
-      <w:r>
-        <w:t xml:space="preserve"> </w:t>
-      </w:r>
-      <w:r>
-        <w:t>the Put-Call relationship</w:t>
-      </w:r>
-      <w:r>
-        <w:t xml:space="preserve"> can be used</w:t>
-      </w:r>
-      <w:r>
-        <w:t xml:space="preserve"> as a mechanism to calculate the Call (or Put) price for a corresponding Put (or Call) price or as a mechanism to check if a given set of Put and Call prices satisfy parity. If not, then an arbitrage opportunity exists.</w:t>
-      </w:r>
-    </w:p>
-    <w:p>
-      <w:pPr>
-        <w:pStyle w:val="NormalWeb"/>
-        <w:shd w:val="clear" w:color="auto" w:fill="FFFFFF"/>
-        <w:spacing w:before="0" w:beforeAutospacing="0" w:after="240" w:afterAutospacing="0"/>
-      </w:pPr>
+        <w:t>European</w:t>
+      </w:r>
       <w:r>
         <w:rPr>
           <w:rStyle w:val="Strong"/>
@@ -409,8 +424,9 @@
           <w:iCs/>
           <w:color w:val="24292E"/>
         </w:rPr>
-        <w:t>Mesher</w:t>
-      </w:r>
+        <w:t>Option</w:t>
+      </w:r>
+      <w:proofErr w:type="spellEnd"/>
       <w:r>
         <w:rPr>
           <w:rFonts w:ascii="Helvetica" w:hAnsi="Helvetica"/>
@@ -419,43 +435,192 @@
         <w:br/>
       </w:r>
       <w:r>
-        <w:t>Creates a one</w:t>
-      </w:r>
-      <w:r>
-        <w:t>-</w:t>
-      </w:r>
-      <w:r>
-        <w:t xml:space="preserve">dimensional domain of mesh points. The mesh points are bounded by [start, stop] and separated by a step size. </w:t>
-      </w:r>
-      <w:r>
-        <w:t>The</w:t>
-      </w:r>
-      <w:r>
-        <w:t xml:space="preserve"> Mesher create</w:t>
-      </w:r>
-      <w:r>
-        <w:t>s</w:t>
-      </w:r>
-      <w:r>
-        <w:t xml:space="preserve"> a</w:t>
-      </w:r>
-      <w:r>
-        <w:t xml:space="preserve">n </w:t>
-      </w:r>
-      <w:r>
-        <w:t>array of a monotonically increasing range for any of the Option datum</w:t>
-      </w:r>
-      <w:r>
-        <w:t xml:space="preserve">. </w:t>
-      </w:r>
-      <w:r>
-        <w:t>This mesh array is</w:t>
-      </w:r>
-      <w:r>
-        <w:t xml:space="preserve"> then</w:t>
-      </w:r>
-      <w:r>
-        <w:t xml:space="preserve"> fed into the Matrix.</w:t>
+        <w:t xml:space="preserve">The </w:t>
+      </w:r>
+      <w:proofErr w:type="spellStart"/>
+      <w:r>
+        <w:t>EuropeanOption</w:t>
+      </w:r>
+      <w:proofErr w:type="spellEnd"/>
+      <w:r>
+        <w:t xml:space="preserve"> </w:t>
+      </w:r>
+      <w:r>
+        <w:t xml:space="preserve">class </w:t>
+      </w:r>
+      <w:r>
+        <w:t xml:space="preserve">relies on Template </w:t>
+      </w:r>
+      <w:proofErr w:type="spellStart"/>
+      <w:r>
+        <w:t>Metroprogamming</w:t>
+      </w:r>
+      <w:proofErr w:type="spellEnd"/>
+      <w:r>
+        <w:t xml:space="preserve"> </w:t>
+      </w:r>
+      <w:r>
+        <w:t>and Policy-Based Design</w:t>
+      </w:r>
+      <w:r>
+        <w:t>.</w:t>
+      </w:r>
+      <w:r>
+        <w:t xml:space="preserve"> </w:t>
+      </w:r>
+      <w:r>
+        <w:lastRenderedPageBreak/>
+        <w:t xml:space="preserve">Importantly, this is a host class for the various policies (Mesher, Matrix, RNG, Output) mentioned below. </w:t>
+      </w:r>
+      <w:r>
+        <w:t>Please see System Design for additiona</w:t>
+      </w:r>
+      <w:r>
+        <w:t>l detail</w:t>
+      </w:r>
+      <w:r>
+        <w:t>.</w:t>
+      </w:r>
+      <w:r>
+        <w:t xml:space="preserve"> </w:t>
+      </w:r>
+    </w:p>
+    <w:p>
+      <w:pPr>
+        <w:pStyle w:val="NormalWeb"/>
+        <w:shd w:val="clear" w:color="auto" w:fill="FFFFFF"/>
+        <w:spacing w:before="0" w:beforeAutospacing="0" w:after="240" w:afterAutospacing="0"/>
+      </w:pPr>
+      <w:r>
+        <w:t xml:space="preserve">A </w:t>
+      </w:r>
+      <w:proofErr w:type="spellStart"/>
+      <w:r>
+        <w:t>EuropeanOption</w:t>
+      </w:r>
+      <w:proofErr w:type="spellEnd"/>
+      <w:r>
+        <w:t xml:space="preserve"> is a financial </w:t>
+      </w:r>
+      <w:r>
+        <w:t xml:space="preserve">derivative </w:t>
+      </w:r>
+      <w:r>
+        <w:t xml:space="preserve">and </w:t>
+      </w:r>
+      <w:r>
+        <w:t>has the following core member data</w:t>
+      </w:r>
+      <w:r>
+        <w:t xml:space="preserve">: </w:t>
+      </w:r>
+      <w:r>
+        <w:t xml:space="preserve">T, sig, r, S, K, </w:t>
+      </w:r>
+      <w:r>
+        <w:t xml:space="preserve">and </w:t>
+      </w:r>
+      <w:r>
+        <w:t>b.</w:t>
+      </w:r>
+      <w:r>
+        <w:t xml:space="preserve"> </w:t>
+      </w:r>
+      <w:r>
+        <w:t>These options</w:t>
+      </w:r>
+      <w:r>
+        <w:t xml:space="preserve"> can only be exercised at expiration</w:t>
+      </w:r>
+      <w:r>
+        <w:t xml:space="preserve"> and,</w:t>
+      </w:r>
+      <w:r>
+        <w:t xml:space="preserve"> </w:t>
+      </w:r>
+      <w:r>
+        <w:t>a</w:t>
+      </w:r>
+      <w:r>
+        <w:t xml:space="preserve">s a result, </w:t>
+      </w:r>
+      <w:r>
+        <w:t>have</w:t>
+      </w:r>
+      <w:r>
+        <w:t xml:space="preserve"> prices and sensitivities calculated </w:t>
+      </w:r>
+      <w:r>
+        <w:t>by</w:t>
+      </w:r>
+      <w:r>
+        <w:t xml:space="preserve"> the </w:t>
+      </w:r>
+      <w:r>
+        <w:t>generalized Black-Scholes formulae</w:t>
+      </w:r>
+      <w:r>
+        <w:t>.</w:t>
+      </w:r>
+      <w:r>
+        <w:t xml:space="preserve"> </w:t>
+      </w:r>
+    </w:p>
+    <w:p>
+      <w:pPr>
+        <w:pStyle w:val="NormalWeb"/>
+        <w:shd w:val="clear" w:color="auto" w:fill="FFFFFF"/>
+        <w:spacing w:before="0" w:beforeAutospacing="0" w:after="240" w:afterAutospacing="0"/>
+      </w:pPr>
+      <w:r>
+        <w:t>We also know the option sensitivities are the partial derivatives of the Black-Scholes option pricing formula with respect to one of its parameters and, therefore, can rely on closed form solutions for the Greeks in most cases. However, a closed form solution is</w:t>
+      </w:r>
+      <w:r>
+        <w:t xml:space="preserve"> not</w:t>
+      </w:r>
+      <w:r>
+        <w:t xml:space="preserve"> guaranteed or can be difficult to find. For those scenarios, I implemented the divided differences method to find a numerical solution.</w:t>
+      </w:r>
+    </w:p>
+    <w:p>
+      <w:pPr>
+        <w:pStyle w:val="NormalWeb"/>
+        <w:shd w:val="clear" w:color="auto" w:fill="FFFFFF"/>
+        <w:spacing w:before="0" w:beforeAutospacing="0" w:after="240" w:afterAutospacing="0"/>
+      </w:pPr>
+      <w:r>
+        <w:t xml:space="preserve">There is also a relationship between Call and Put prices of a European option. This relationship is defined by the Put-Call parity formula where the Put and Call have the same strike, expiration, and underlying. </w:t>
+      </w:r>
+      <w:r>
+        <w:t xml:space="preserve">This relationship can also be tested </w:t>
+      </w:r>
+      <w:r>
+        <w:t>for a corresponding Put (or Call) price</w:t>
+      </w:r>
+      <w:r>
+        <w:t>, which helps us exploit arbitrage opportunities if the relationship is not satisfied.</w:t>
+      </w:r>
+    </w:p>
+    <w:p>
+      <w:pPr>
+        <w:pStyle w:val="NormalWeb"/>
+        <w:shd w:val="clear" w:color="auto" w:fill="FFFFFF"/>
+        <w:spacing w:before="0" w:beforeAutospacing="0" w:after="240" w:afterAutospacing="0"/>
+      </w:pPr>
+      <w:r>
+        <w:t>Finally, the pricing functions always return a matrix where the first element of each row is the Call price and the second element of each row is the Put price. This approach ensures tha</w:t>
+      </w:r>
+      <w:r>
+        <w:t xml:space="preserve">t all </w:t>
+      </w:r>
+      <w:r>
+        <w:t>relevant pricing information</w:t>
+      </w:r>
+      <w:r>
+        <w:t xml:space="preserve"> is received</w:t>
+      </w:r>
+      <w:r>
+        <w:t xml:space="preserve"> and makes the system more usable from an analytics perspective.</w:t>
       </w:r>
     </w:p>
     <w:p>
@@ -472,7 +637,7 @@
           <w:iCs/>
           <w:color w:val="24292E"/>
         </w:rPr>
-        <w:t>Matrix</w:t>
+        <w:t>Mesher</w:t>
       </w:r>
       <w:r>
         <w:rPr>
@@ -482,55 +647,52 @@
         <w:br/>
       </w:r>
       <w:r>
-        <w:t xml:space="preserve">A </w:t>
-      </w:r>
-      <w:r>
-        <w:t>M</w:t>
-      </w:r>
-      <w:r>
-        <w:t xml:space="preserve">atrix generates a </w:t>
-      </w:r>
-      <w:r>
-        <w:t>container</w:t>
-      </w:r>
-      <w:r>
-        <w:t xml:space="preserve"> of </w:t>
+        <w:t xml:space="preserve">A Mesher class is a policy used by the financial derivative host classes. It is responsible for creating </w:t>
+      </w:r>
+      <w:r>
+        <w:t>a one</w:t>
+      </w:r>
+      <w:r>
+        <w:t>-</w:t>
+      </w:r>
+      <w:r>
+        <w:t xml:space="preserve">dimensional domain of mesh points. The mesh points are bounded by [start, stop] and separated by a step size. </w:t>
+      </w:r>
+      <w:r>
+        <w:t>The</w:t>
+      </w:r>
+      <w:r>
+        <w:t xml:space="preserve"> Mesher create</w:t>
+      </w:r>
+      <w:r>
+        <w:t>s</w:t>
+      </w:r>
+      <w:r>
+        <w:t xml:space="preserve"> a</w:t>
+      </w:r>
+      <w:r>
+        <w:t xml:space="preserve">n </w:t>
+      </w:r>
+      <w:r>
+        <w:t xml:space="preserve">array of a monotonically increasing range for any of the </w:t>
       </w:r>
       <w:r>
         <w:t>o</w:t>
       </w:r>
       <w:r>
-        <w:t>ption parameters. Each row in the matrix will be identical except for the Option parameter that has been monotonically increased by the Mesher.</w:t>
-      </w:r>
-    </w:p>
-    <w:p>
-      <w:pPr>
-        <w:pStyle w:val="NormalWeb"/>
-        <w:shd w:val="clear" w:color="auto" w:fill="FFFFFF"/>
-        <w:spacing w:before="0" w:beforeAutospacing="0" w:after="240" w:afterAutospacing="0"/>
-      </w:pPr>
-      <w:r>
-        <w:t xml:space="preserve">The matrix </w:t>
-      </w:r>
-      <w:r>
-        <w:t>is then fed</w:t>
-      </w:r>
-      <w:r>
-        <w:t xml:space="preserve"> into the </w:t>
-      </w:r>
-      <w:proofErr w:type="spellStart"/>
-      <w:r>
-        <w:t>Pricer</w:t>
-      </w:r>
-      <w:proofErr w:type="spellEnd"/>
-      <w:r>
-        <w:t xml:space="preserve"> so </w:t>
-      </w:r>
-      <w:r>
-        <w:t>one</w:t>
-      </w:r>
-      <w:r>
-        <w:t xml:space="preserve"> can efficiently price a wide range of options and evaluate how a change in the single varying parameter impacts Call and Put prices as well as their associated Greeks.</w:t>
+        <w:t>ption datum</w:t>
+      </w:r>
+      <w:r>
+        <w:t xml:space="preserve">. </w:t>
+      </w:r>
+      <w:r>
+        <w:t>This mesh array is</w:t>
+      </w:r>
+      <w:r>
+        <w:t xml:space="preserve"> then</w:t>
+      </w:r>
+      <w:r>
+        <w:t xml:space="preserve"> fed into the Matrix.</w:t>
       </w:r>
     </w:p>
     <w:p>
@@ -547,7 +709,7 @@
           <w:iCs/>
           <w:color w:val="24292E"/>
         </w:rPr>
-        <w:t>RNG</w:t>
+        <w:t>Matrix</w:t>
       </w:r>
       <w:r>
         <w:rPr>
@@ -557,25 +719,43 @@
         <w:br/>
       </w:r>
       <w:r>
-        <w:t>The RNG uses the Boost library to generate the normal (Gaussian) probability density function</w:t>
-      </w:r>
-      <w:r>
-        <w:t>,</w:t>
-      </w:r>
-      <w:r>
-        <w:t xml:space="preserve"> a</w:t>
-      </w:r>
-      <w:r>
-        <w:t>s well as</w:t>
-      </w:r>
-      <w:r>
-        <w:t xml:space="preserve"> the cumulative normal distribution function, which are </w:t>
-      </w:r>
-      <w:r>
-        <w:t>both used</w:t>
-      </w:r>
-      <w:r>
-        <w:t xml:space="preserve"> to price European options.</w:t>
+        <w:t xml:space="preserve">A </w:t>
+      </w:r>
+      <w:r>
+        <w:t>Matrix</w:t>
+      </w:r>
+      <w:r>
+        <w:t xml:space="preserve"> class is a policy used by the financial derivative host classes</w:t>
+      </w:r>
+      <w:r>
+        <w:t>.</w:t>
+      </w:r>
+      <w:r>
+        <w:t xml:space="preserve"> </w:t>
+      </w:r>
+      <w:r>
+        <w:t>It is responsible for creating</w:t>
+      </w:r>
+      <w:r>
+        <w:t xml:space="preserve"> a </w:t>
+      </w:r>
+      <w:r>
+        <w:t>container</w:t>
+      </w:r>
+      <w:r>
+        <w:t xml:space="preserve"> of </w:t>
+      </w:r>
+      <w:r>
+        <w:t>o</w:t>
+      </w:r>
+      <w:r>
+        <w:t xml:space="preserve">ption parameters. Each row in the matrix will be identical except for the </w:t>
+      </w:r>
+      <w:r>
+        <w:t>o</w:t>
+      </w:r>
+      <w:r>
+        <w:t>ption parameter that has been monotonically increased by the Mesher.</w:t>
       </w:r>
     </w:p>
     <w:p>
@@ -585,16 +765,66 @@
         <w:spacing w:before="0" w:beforeAutospacing="0" w:after="240" w:afterAutospacing="0"/>
       </w:pPr>
       <w:r>
-        <w:t>A</w:t>
-      </w:r>
-      <w:r>
-        <w:t xml:space="preserve"> standard normal distribution</w:t>
-      </w:r>
-      <w:r>
-        <w:t xml:space="preserve"> can also be generated</w:t>
-      </w:r>
-      <w:r>
-        <w:t xml:space="preserve"> using the Mersenne Twister random number generator from the Boost Random library. Note that a normal distribution with a mean of 0 and standard deviation of 1 is known as the Standard Normal Distribution.</w:t>
+        <w:t xml:space="preserve">The </w:t>
+      </w:r>
+      <w:r>
+        <w:t>container</w:t>
+      </w:r>
+      <w:r>
+        <w:t xml:space="preserve"> </w:t>
+      </w:r>
+      <w:r>
+        <w:t xml:space="preserve">is then </w:t>
+      </w:r>
+      <w:r>
+        <w:t>consumed</w:t>
+      </w:r>
+      <w:r>
+        <w:t xml:space="preserve"> </w:t>
+      </w:r>
+      <w:r>
+        <w:t>by</w:t>
+      </w:r>
+      <w:r>
+        <w:t xml:space="preserve"> the </w:t>
+      </w:r>
+      <w:r>
+        <w:t>financial derivative host classes where a Call and Put price is determined for each row of option data. This mechanism allows for the efficient pricing of a</w:t>
+      </w:r>
+      <w:r>
+        <w:t xml:space="preserve"> wide range of option</w:t>
+      </w:r>
+      <w:r>
+        <w:t xml:space="preserve"> data</w:t>
+      </w:r>
+      <w:r>
+        <w:t xml:space="preserve"> </w:t>
+      </w:r>
+      <w:r>
+        <w:t>that can then be</w:t>
+      </w:r>
+      <w:r>
+        <w:t xml:space="preserve"> </w:t>
+      </w:r>
+      <w:r>
+        <w:t>analyzed to show</w:t>
+      </w:r>
+      <w:r>
+        <w:t xml:space="preserve"> how a change in the single varying parameter impacts Call and Put prices </w:t>
+      </w:r>
+      <w:r>
+        <w:t xml:space="preserve">(as well as their Greeks in the case of </w:t>
+      </w:r>
+      <w:proofErr w:type="spellStart"/>
+      <w:r>
+        <w:t>EuropeanOptions</w:t>
+      </w:r>
+      <w:proofErr w:type="spellEnd"/>
+      <w:r>
+        <w:t>)</w:t>
+      </w:r>
+      <w:r>
+        <w:t>.</w:t>
       </w:r>
     </w:p>
     <w:p>
@@ -603,7 +833,6 @@
         <w:shd w:val="clear" w:color="auto" w:fill="FFFFFF"/>
         <w:spacing w:before="0" w:beforeAutospacing="0" w:after="240" w:afterAutospacing="0"/>
       </w:pPr>
-      <w:proofErr w:type="spellStart"/>
       <w:r>
         <w:rPr>
           <w:rStyle w:val="Strong"/>
@@ -612,9 +841,8 @@
           <w:iCs/>
           <w:color w:val="24292E"/>
         </w:rPr>
-        <w:t>Pricer</w:t>
-      </w:r>
-      <w:proofErr w:type="spellEnd"/>
+        <w:t>RNG</w:t>
+      </w:r>
       <w:r>
         <w:rPr>
           <w:rFonts w:ascii="Helvetica" w:hAnsi="Helvetica"/>
@@ -623,61 +851,39 @@
         <w:br/>
       </w:r>
       <w:r>
-        <w:t xml:space="preserve">The </w:t>
+        <w:t>A</w:t>
+      </w:r>
+      <w:r>
+        <w:t xml:space="preserve">n RNG </w:t>
+      </w:r>
+      <w:r>
+        <w:t>class is a policy used by the financial derivative host classes</w:t>
+      </w:r>
+      <w:r>
+        <w:t xml:space="preserve">. </w:t>
+      </w:r>
+      <w:r>
+        <w:t>The RNG</w:t>
+      </w:r>
+      <w:r>
+        <w:t xml:space="preserve"> is responsible for generating the </w:t>
+      </w:r>
+      <w:r>
+        <w:t>cumulative normal distribution function</w:t>
+      </w:r>
+      <w:r>
+        <w:t xml:space="preserve"> used to price </w:t>
       </w:r>
       <w:proofErr w:type="spellStart"/>
       <w:r>
-        <w:t>Pricer</w:t>
+        <w:t>EuropeanOptions</w:t>
       </w:r>
       <w:proofErr w:type="spellEnd"/>
       <w:r>
-        <w:t xml:space="preserve"> relies on Template </w:t>
-      </w:r>
-      <w:proofErr w:type="spellStart"/>
-      <w:r>
-        <w:t>Metroprogamming</w:t>
-      </w:r>
-      <w:proofErr w:type="spellEnd"/>
-      <w:r>
-        <w:t xml:space="preserve"> techniques. In particular, the </w:t>
-      </w:r>
-      <w:proofErr w:type="spellStart"/>
-      <w:r>
-        <w:t>Pricer</w:t>
-      </w:r>
-      <w:proofErr w:type="spellEnd"/>
-      <w:r>
-        <w:t xml:space="preserve"> uses Template Inheritance to avoid creating false composition relationships because a </w:t>
-      </w:r>
-      <w:proofErr w:type="spellStart"/>
-      <w:r>
-        <w:t>Pricer</w:t>
-      </w:r>
-      <w:proofErr w:type="spellEnd"/>
-      <w:r>
-        <w:t xml:space="preserve"> do</w:t>
-      </w:r>
-      <w:r>
-        <w:t>es not</w:t>
-      </w:r>
-      <w:r>
-        <w:t xml:space="preserve"> have a HAS-A relationship with an RNG, Mesher, Matrix, or Output. Template Inheritance also makes the system more efficient because it avoids passing potentially large objects around, which would be required if the system implemented aggregation techniques. Instead, each </w:t>
-      </w:r>
-      <w:proofErr w:type="spellStart"/>
-      <w:r>
-        <w:t>Pricer</w:t>
-      </w:r>
-      <w:proofErr w:type="spellEnd"/>
-      <w:r>
-        <w:t xml:space="preserve"> calls the default constructor for its inherited template parameters and those objects exist until the </w:t>
-      </w:r>
-      <w:proofErr w:type="spellStart"/>
-      <w:r>
-        <w:t>Pricer</w:t>
-      </w:r>
-      <w:proofErr w:type="spellEnd"/>
-      <w:r>
-        <w:t xml:space="preserve"> goes out of scope. Additionally, templates are parametric polymorphic, which is significantly more efficient than subtype polymorphism.</w:t>
+        <w:t>. This class relies on</w:t>
+      </w:r>
+      <w:r>
+        <w:t xml:space="preserve"> the Boost library.</w:t>
       </w:r>
     </w:p>
     <w:p>
@@ -687,99 +893,16 @@
         <w:spacing w:before="0" w:beforeAutospacing="0" w:after="240" w:afterAutospacing="0"/>
       </w:pPr>
       <w:r>
-        <w:t xml:space="preserve">A </w:t>
-      </w:r>
-      <w:proofErr w:type="spellStart"/>
-      <w:r>
-        <w:t>Pricer</w:t>
-      </w:r>
-      <w:proofErr w:type="spellEnd"/>
-      <w:r>
-        <w:t xml:space="preserve"> has the obvious job of pricing a financial derivative. As such, it includes functions to appropriately price European and Perpetual American equity options</w:t>
-      </w:r>
-      <w:r>
-        <w:t>.</w:t>
-      </w:r>
-    </w:p>
-    <w:p>
-      <w:pPr>
-        <w:pStyle w:val="NormalWeb"/>
-        <w:shd w:val="clear" w:color="auto" w:fill="FFFFFF"/>
-        <w:spacing w:before="0" w:beforeAutospacing="0" w:after="240" w:afterAutospacing="0"/>
-      </w:pPr>
-      <w:r>
-        <w:t xml:space="preserve">European options are priced using the </w:t>
-      </w:r>
-      <w:r>
-        <w:t>generalized Black-Scholes formulae</w:t>
-      </w:r>
-      <w:r>
-        <w:t xml:space="preserve"> because they can only be exercised at the expiry date and an exact solution is known.</w:t>
-      </w:r>
-    </w:p>
-    <w:p>
-      <w:pPr>
-        <w:pStyle w:val="NormalWeb"/>
-        <w:shd w:val="clear" w:color="auto" w:fill="FFFFFF"/>
-        <w:spacing w:before="0" w:beforeAutospacing="0" w:after="240" w:afterAutospacing="0"/>
-      </w:pPr>
-      <w:r>
-        <w:t xml:space="preserve">Alternatively, </w:t>
-      </w:r>
-      <w:r>
-        <w:t xml:space="preserve">American options </w:t>
-      </w:r>
-      <w:r>
-        <w:t>can be exercised at any time prior to expiry and generally do not have an exact solution. However, Perpetual American options are the exception because the expiry time tends to infinity. Thus, this application appropriately implements the formulae to provide an exact solution for Perpetual American options.</w:t>
-      </w:r>
-      <w:r>
-        <w:rPr>
-          <w:rFonts w:ascii="TimesNewRomanPSMT" w:hAnsi="TimesNewRomanPSMT"/>
-          <w:sz w:val="20"/>
-          <w:szCs w:val="20"/>
-        </w:rPr>
+        <w:t>Additionally, this class provides the normal (Gaussian) probability density function as well as the ability to generate a</w:t>
+      </w:r>
+      <w:r>
+        <w:t xml:space="preserve"> standard normal distribution</w:t>
+      </w:r>
+      <w:r>
         <w:t xml:space="preserve"> </w:t>
       </w:r>
-    </w:p>
-    <w:p>
-      <w:pPr>
-        <w:pStyle w:val="NormalWeb"/>
-        <w:shd w:val="clear" w:color="auto" w:fill="FFFFFF"/>
-        <w:spacing w:before="0" w:beforeAutospacing="0" w:after="240" w:afterAutospacing="0"/>
-      </w:pPr>
-      <w:r>
-        <w:lastRenderedPageBreak/>
-        <w:t xml:space="preserve">Additionally, the </w:t>
-      </w:r>
-      <w:proofErr w:type="spellStart"/>
-      <w:r>
-        <w:t>Pricer</w:t>
-      </w:r>
-      <w:proofErr w:type="spellEnd"/>
-      <w:r>
-        <w:t xml:space="preserve"> calculates option sensitivities (Delta and Gamma) using either the closed-form or divided difference formulae.</w:t>
-      </w:r>
-    </w:p>
-    <w:p>
-      <w:pPr>
-        <w:pStyle w:val="NormalWeb"/>
-        <w:shd w:val="clear" w:color="auto" w:fill="FFFFFF"/>
-        <w:spacing w:before="0" w:beforeAutospacing="0" w:after="240" w:afterAutospacing="0"/>
-      </w:pPr>
-      <w:r>
-        <w:t>Finally, the pricing functions always return a matrix where the first element of each row is the Call price and the second element of each row is the Put price. This approach ensures tha</w:t>
-      </w:r>
-      <w:r>
-        <w:t xml:space="preserve">t all </w:t>
-      </w:r>
-      <w:r>
-        <w:t>relevant pricing information</w:t>
-      </w:r>
-      <w:r>
-        <w:t xml:space="preserve"> is received</w:t>
-      </w:r>
-      <w:r>
-        <w:t xml:space="preserve"> and makes the system more usable from an analytics perspective.</w:t>
+      <w:r>
+        <w:t xml:space="preserve">using the Mersenne Twister random number generator. </w:t>
       </w:r>
     </w:p>
     <w:p>
@@ -796,6 +919,7 @@
           <w:iCs/>
           <w:color w:val="24292E"/>
         </w:rPr>
+        <w:lastRenderedPageBreak/>
         <w:t>Output</w:t>
       </w:r>
       <w:r>
@@ -806,15 +930,13 @@
         <w:br/>
       </w:r>
       <w:r>
-        <w:t xml:space="preserve">The </w:t>
-      </w:r>
-      <w:proofErr w:type="spellStart"/>
-      <w:r>
-        <w:t>Pricer</w:t>
-      </w:r>
-      <w:proofErr w:type="spellEnd"/>
-      <w:r>
-        <w:t xml:space="preserve"> sends multiple matrices of option data directly to the Output. This includes matrices for Mesh Points, Call and Put prices, Call and Put Deltas, and Gammas. Upon receiving these matrices, the Output's sole job is to create a CSV file and parse the matrices into rows and columns.</w:t>
+        <w:t>An Output class is a policy used by the financial derivative host classes. The Output is responsible for receiving data matrices from the financial derivative host classes</w:t>
+      </w:r>
+      <w:r>
+        <w:t xml:space="preserve">. </w:t>
+      </w:r>
+      <w:r>
+        <w:t>Upon receiving these matrices, the Output's sole job is to create a CSV file and parse the matrices into rows and columns.</w:t>
       </w:r>
     </w:p>
     <w:p>
@@ -826,9 +948,20 @@
       <w:r>
         <w:t xml:space="preserve">The CSV file is titled </w:t>
       </w:r>
+      <w:r>
+        <w:t xml:space="preserve">either </w:t>
+      </w:r>
       <w:proofErr w:type="spellStart"/>
       <w:r>
-        <w:t>OptionData</w:t>
+        <w:t>European_Option_Data</w:t>
+      </w:r>
+      <w:proofErr w:type="spellEnd"/>
+      <w:r>
+        <w:t xml:space="preserve"> or </w:t>
+      </w:r>
+      <w:proofErr w:type="spellStart"/>
+      <w:r>
+        <w:t>American_Option_Data</w:t>
       </w:r>
       <w:proofErr w:type="spellEnd"/>
       <w:r>
@@ -864,19 +997,7 @@
       </w:r>
     </w:p>
     <w:p>
-      <w:pPr>
-        <w:rPr>
-          <w:rFonts w:ascii="Helvetica" w:hAnsi="Helvetica"/>
-          <w:color w:val="24292E"/>
-          <w:shd w:val="clear" w:color="auto" w:fill="FFFFFF"/>
-        </w:rPr>
-      </w:pPr>
-      <w:r>
-        <w:rPr>
-          <w:rFonts w:ascii="Helvetica" w:hAnsi="Helvetica"/>
-          <w:color w:val="24292E"/>
-          <w:shd w:val="clear" w:color="auto" w:fill="FFFFFF"/>
-        </w:rPr>
+      <w:r>
         <w:t>See the sample-output folder for an example. This file includes the option Call and Put prices as well as associated option sensitivities (Greeks).</w:t>
       </w:r>
     </w:p>
@@ -903,6 +1024,142 @@
           <w:color w:val="24292E"/>
         </w:rPr>
         <w:t>System Design</w:t>
+      </w:r>
+    </w:p>
+    <w:p>
+      <w:pPr>
+        <w:pStyle w:val="NormalWeb"/>
+        <w:shd w:val="clear" w:color="auto" w:fill="FFFFFF"/>
+        <w:spacing w:before="0" w:beforeAutospacing="0" w:after="240" w:afterAutospacing="0"/>
+      </w:pPr>
+      <w:r>
+        <w:t xml:space="preserve">The </w:t>
+      </w:r>
+      <w:r>
+        <w:t>application implements</w:t>
+      </w:r>
+      <w:r>
+        <w:t xml:space="preserve"> Template </w:t>
+      </w:r>
+      <w:proofErr w:type="spellStart"/>
+      <w:r>
+        <w:t>Metroprogamming</w:t>
+      </w:r>
+      <w:proofErr w:type="spellEnd"/>
+      <w:r>
+        <w:t xml:space="preserve"> </w:t>
+      </w:r>
+      <w:r>
+        <w:t>and Policy-Based Design. These design choices provide several benefits.</w:t>
+      </w:r>
+    </w:p>
+    <w:p>
+      <w:pPr>
+        <w:pStyle w:val="NormalWeb"/>
+        <w:shd w:val="clear" w:color="auto" w:fill="FFFFFF"/>
+        <w:spacing w:before="0" w:beforeAutospacing="0" w:after="240" w:afterAutospacing="0"/>
+      </w:pPr>
+      <w:r>
+        <w:t xml:space="preserve">For example, host classes derive from each of its policies but do not violate the HAS-A or IS-A design patterns because they invert the relationship between base class and derived class. </w:t>
+      </w:r>
+      <w:r>
+        <w:t>An alternative design choice could have been Composition or Aggregation. However, both of these designs would have violated core OOP principles</w:t>
+      </w:r>
+      <w:r>
+        <w:t>:</w:t>
+      </w:r>
+    </w:p>
+    <w:p>
+      <w:pPr>
+        <w:pStyle w:val="NormalWeb"/>
+        <w:numPr>
+          <w:ilvl w:val="0"/>
+          <w:numId w:val="2"/>
+        </w:numPr>
+        <w:shd w:val="clear" w:color="auto" w:fill="FFFFFF"/>
+        <w:spacing w:before="0" w:beforeAutospacing="0" w:after="240" w:afterAutospacing="0"/>
+      </w:pPr>
+      <w:r>
+        <w:t xml:space="preserve">Composition would have required creating </w:t>
+      </w:r>
+      <w:r>
+        <w:t>false HAS-A relationship</w:t>
+      </w:r>
+      <w:r>
+        <w:t>s</w:t>
+      </w:r>
+    </w:p>
+    <w:p>
+      <w:pPr>
+        <w:pStyle w:val="NormalWeb"/>
+        <w:numPr>
+          <w:ilvl w:val="0"/>
+          <w:numId w:val="2"/>
+        </w:numPr>
+        <w:shd w:val="clear" w:color="auto" w:fill="FFFFFF"/>
+        <w:spacing w:before="0" w:beforeAutospacing="0" w:after="240" w:afterAutospacing="0"/>
+      </w:pPr>
+      <w:r>
+        <w:t>Aggregation</w:t>
+      </w:r>
+      <w:r>
+        <w:t xml:space="preserve"> </w:t>
+      </w:r>
+      <w:r>
+        <w:t>would have created objects that survive past the lifetime of a financial derivative even though there is no use for them once the financial derivative has gone out of scope</w:t>
+      </w:r>
+    </w:p>
+    <w:p>
+      <w:pPr>
+        <w:pStyle w:val="NormalWeb"/>
+        <w:shd w:val="clear" w:color="auto" w:fill="FFFFFF"/>
+        <w:spacing w:before="0" w:beforeAutospacing="0" w:after="240" w:afterAutospacing="0"/>
+      </w:pPr>
+      <w:r>
+        <w:t>The</w:t>
+      </w:r>
+      <w:r>
+        <w:t xml:space="preserve"> policies </w:t>
+      </w:r>
+      <w:r>
+        <w:t xml:space="preserve">also </w:t>
+      </w:r>
+      <w:r>
+        <w:t>encapsulate an orthogonal behavior of the host class, which modularizes the application. Therefore, the application can easily be extended by creating additional policies that subsequently get supplied to the host classes.</w:t>
+      </w:r>
+    </w:p>
+    <w:p>
+      <w:pPr>
+        <w:pStyle w:val="NormalWeb"/>
+        <w:shd w:val="clear" w:color="auto" w:fill="FFFFFF"/>
+        <w:spacing w:before="0" w:beforeAutospacing="0" w:after="240" w:afterAutospacing="0"/>
+      </w:pPr>
+      <w:r>
+        <w:t xml:space="preserve">As stated, Policy-Based Design relies on Template Metaprogramming. This </w:t>
+      </w:r>
+      <w:r>
+        <w:t>means</w:t>
+      </w:r>
+      <w:r>
+        <w:t xml:space="preserve"> the system </w:t>
+      </w:r>
+      <w:r>
+        <w:t>is</w:t>
+      </w:r>
+      <w:r>
+        <w:t xml:space="preserve"> </w:t>
+      </w:r>
+      <w:r>
+        <w:t>parametric polymorphic</w:t>
+      </w:r>
+      <w:r>
+        <w:t xml:space="preserve">, which avoids the cost of virtual lookup tables associated with </w:t>
+      </w:r>
+      <w:r>
+        <w:t>subtype polymorphism</w:t>
+      </w:r>
+      <w:r>
+        <w:t>.</w:t>
       </w:r>
     </w:p>
     <w:p>
@@ -3062,8 +3319,100 @@
       </w:pPr>
     </w:lvl>
   </w:abstractNum>
+  <w:abstractNum w:abstractNumId="1" w15:restartNumberingAfterBreak="0">
+    <w:nsid w:val="624F3959"/>
+    <w:multiLevelType w:val="hybridMultilevel"/>
+    <w:tmpl w:val="A48E4364"/>
+    <w:lvl w:ilvl="0" w:tplc="04090011">
+      <w:start w:val="1"/>
+      <w:numFmt w:val="decimal"/>
+      <w:lvlText w:val="%1)"/>
+      <w:lvlJc w:val="left"/>
+      <w:pPr>
+        <w:ind w:left="720" w:hanging="360"/>
+      </w:pPr>
+      <w:rPr>
+        <w:rFonts w:hint="default"/>
+      </w:rPr>
+    </w:lvl>
+    <w:lvl w:ilvl="1" w:tplc="04090019" w:tentative="1">
+      <w:start w:val="1"/>
+      <w:numFmt w:val="lowerLetter"/>
+      <w:lvlText w:val="%2."/>
+      <w:lvlJc w:val="left"/>
+      <w:pPr>
+        <w:ind w:left="1440" w:hanging="360"/>
+      </w:pPr>
+    </w:lvl>
+    <w:lvl w:ilvl="2" w:tplc="0409001B" w:tentative="1">
+      <w:start w:val="1"/>
+      <w:numFmt w:val="lowerRoman"/>
+      <w:lvlText w:val="%3."/>
+      <w:lvlJc w:val="right"/>
+      <w:pPr>
+        <w:ind w:left="2160" w:hanging="180"/>
+      </w:pPr>
+    </w:lvl>
+    <w:lvl w:ilvl="3" w:tplc="0409000F" w:tentative="1">
+      <w:start w:val="1"/>
+      <w:numFmt w:val="decimal"/>
+      <w:lvlText w:val="%4."/>
+      <w:lvlJc w:val="left"/>
+      <w:pPr>
+        <w:ind w:left="2880" w:hanging="360"/>
+      </w:pPr>
+    </w:lvl>
+    <w:lvl w:ilvl="4" w:tplc="04090019" w:tentative="1">
+      <w:start w:val="1"/>
+      <w:numFmt w:val="lowerLetter"/>
+      <w:lvlText w:val="%5."/>
+      <w:lvlJc w:val="left"/>
+      <w:pPr>
+        <w:ind w:left="3600" w:hanging="360"/>
+      </w:pPr>
+    </w:lvl>
+    <w:lvl w:ilvl="5" w:tplc="0409001B" w:tentative="1">
+      <w:start w:val="1"/>
+      <w:numFmt w:val="lowerRoman"/>
+      <w:lvlText w:val="%6."/>
+      <w:lvlJc w:val="right"/>
+      <w:pPr>
+        <w:ind w:left="4320" w:hanging="180"/>
+      </w:pPr>
+    </w:lvl>
+    <w:lvl w:ilvl="6" w:tplc="0409000F" w:tentative="1">
+      <w:start w:val="1"/>
+      <w:numFmt w:val="decimal"/>
+      <w:lvlText w:val="%7."/>
+      <w:lvlJc w:val="left"/>
+      <w:pPr>
+        <w:ind w:left="5040" w:hanging="360"/>
+      </w:pPr>
+    </w:lvl>
+    <w:lvl w:ilvl="7" w:tplc="04090019" w:tentative="1">
+      <w:start w:val="1"/>
+      <w:numFmt w:val="lowerLetter"/>
+      <w:lvlText w:val="%8."/>
+      <w:lvlJc w:val="left"/>
+      <w:pPr>
+        <w:ind w:left="5760" w:hanging="360"/>
+      </w:pPr>
+    </w:lvl>
+    <w:lvl w:ilvl="8" w:tplc="0409001B" w:tentative="1">
+      <w:start w:val="1"/>
+      <w:numFmt w:val="lowerRoman"/>
+      <w:lvlText w:val="%9."/>
+      <w:lvlJc w:val="right"/>
+      <w:pPr>
+        <w:ind w:left="6480" w:hanging="180"/>
+      </w:pPr>
+    </w:lvl>
+  </w:abstractNum>
   <w:num w:numId="1">
     <w:abstractNumId w:val="0"/>
+  </w:num>
+  <w:num w:numId="2">
+    <w:abstractNumId w:val="1"/>
   </w:num>
 </w:numbering>
 </file>

--- a/Summary and Supporting Data/Project Summary.docx
+++ b/Summary and Supporting Data/Project Summary.docx
@@ -97,7 +97,21 @@
           <w:b/>
           <w:bCs/>
         </w:rPr>
-        <w:t>August 23, 2020</w:t>
+        <w:t>August 2</w:t>
+      </w:r>
+      <w:r>
+        <w:rPr>
+          <w:b/>
+          <w:bCs/>
+        </w:rPr>
+        <w:t>7</w:t>
+      </w:r>
+      <w:r>
+        <w:rPr>
+          <w:b/>
+          <w:bCs/>
+        </w:rPr>
+        <w:t>, 2020</w:t>
       </w:r>
     </w:p>
     <w:p>
@@ -560,10 +574,7 @@
         <w:t>generalized Black-Scholes formulae</w:t>
       </w:r>
       <w:r>
-        <w:t>.</w:t>
-      </w:r>
-      <w:r>
-        <w:t xml:space="preserve"> </w:t>
+        <w:t xml:space="preserve">. </w:t>
       </w:r>
     </w:p>
     <w:p>
@@ -719,16 +730,7 @@
         <w:br/>
       </w:r>
       <w:r>
-        <w:t xml:space="preserve">A </w:t>
-      </w:r>
-      <w:r>
-        <w:t>Matrix</w:t>
-      </w:r>
-      <w:r>
-        <w:t xml:space="preserve"> class is a policy used by the financial derivative host classes</w:t>
-      </w:r>
-      <w:r>
-        <w:t>.</w:t>
+        <w:t>A Matrix class is a policy used by the financial derivative host classes.</w:t>
       </w:r>
       <w:r>
         <w:t xml:space="preserve"> </w:t>
@@ -851,16 +853,7 @@
         <w:br/>
       </w:r>
       <w:r>
-        <w:t>A</w:t>
-      </w:r>
-      <w:r>
-        <w:t xml:space="preserve">n RNG </w:t>
-      </w:r>
-      <w:r>
-        <w:t>class is a policy used by the financial derivative host classes</w:t>
-      </w:r>
-      <w:r>
-        <w:t xml:space="preserve">. </w:t>
+        <w:t xml:space="preserve">An RNG class is a policy used by the financial derivative host classes. </w:t>
       </w:r>
       <w:r>
         <w:t>The RNG</w:t>
@@ -1116,16 +1109,7 @@
         <w:spacing w:before="0" w:beforeAutospacing="0" w:after="240" w:afterAutospacing="0"/>
       </w:pPr>
       <w:r>
-        <w:t>The</w:t>
-      </w:r>
-      <w:r>
-        <w:t xml:space="preserve"> policies </w:t>
-      </w:r>
-      <w:r>
-        <w:t xml:space="preserve">also </w:t>
-      </w:r>
-      <w:r>
-        <w:t>encapsulate an orthogonal behavior of the host class, which modularizes the application. Therefore, the application can easily be extended by creating additional policies that subsequently get supplied to the host classes.</w:t>
+        <w:t>The policies also encapsulate an orthogonal behavior of the host class, which modularizes the application. Therefore, the application can easily be extended by creating additional policies that subsequently get supplied to the host classes.</w:t>
       </w:r>
     </w:p>
     <w:p>
@@ -1174,10 +1158,10 @@
         </w:rPr>
         <w:lastRenderedPageBreak/>
         <w:drawing>
-          <wp:inline distT="0" distB="0" distL="0" distR="0" wp14:anchorId="455A8115" wp14:editId="4CD7E1CD">
-            <wp:extent cx="5943600" cy="5365750"/>
-            <wp:effectExtent l="0" t="0" r="0" b="6350"/>
-            <wp:docPr id="9" name="Picture 9" descr="A screenshot of a social media post&#10;&#10;Description automatically generated"/>
+          <wp:inline distT="0" distB="0" distL="0" distR="0" wp14:anchorId="549BA0A6" wp14:editId="2632D105">
+            <wp:extent cx="5943600" cy="6917690"/>
+            <wp:effectExtent l="0" t="0" r="0" b="3810"/>
+            <wp:docPr id="10" name="Picture 10" descr="A screenshot of a social media post&#10;&#10;Description automatically generated"/>
             <wp:cNvGraphicFramePr>
               <a:graphicFrameLocks xmlns:a="http://schemas.openxmlformats.org/drawingml/2006/main" noChangeAspect="1"/>
             </wp:cNvGraphicFramePr>
@@ -1185,7 +1169,7 @@
               <a:graphicData uri="http://schemas.openxmlformats.org/drawingml/2006/picture">
                 <pic:pic xmlns:pic="http://schemas.openxmlformats.org/drawingml/2006/picture">
                   <pic:nvPicPr>
-                    <pic:cNvPr id="9" name="Picture 9" descr="A screenshot of a social media post&#10;&#10;Description automatically generated"/>
+                    <pic:cNvPr id="10" name="Picture 10" descr="A screenshot of a social media post&#10;&#10;Description automatically generated"/>
                     <pic:cNvPicPr/>
                   </pic:nvPicPr>
                   <pic:blipFill>
@@ -1203,7 +1187,7 @@
                   <pic:spPr>
                     <a:xfrm>
                       <a:off x="0" y="0"/>
-                      <a:ext cx="5943600" cy="5365750"/>
+                      <a:ext cx="5943600" cy="6917690"/>
                     </a:xfrm>
                     <a:prstGeom prst="rect">
                       <a:avLst/>
@@ -1307,7 +1291,11 @@
         <w:t xml:space="preserve"> for the corresponding put (or call) price</w:t>
       </w:r>
       <w:r>
-        <w:t xml:space="preserve"> and the second as a mechanism to check if the given set of put and call prices satisfy parity. For the latter case, it’s important to set a</w:t>
+        <w:t xml:space="preserve"> and the second as a mechanism to check if the given set of put </w:t>
+      </w:r>
+      <w:r>
+        <w:lastRenderedPageBreak/>
+        <w:t>and call prices satisfy parity. For the latter case, it’s important to set a</w:t>
       </w:r>
       <w:r>
         <w:t xml:space="preserve"> </w:t>
@@ -1349,7 +1337,6 @@
         <w:rPr>
           <w:noProof/>
         </w:rPr>
-        <w:lastRenderedPageBreak/>
         <w:drawing>
           <wp:inline distT="0" distB="0" distL="0" distR="0" wp14:anchorId="3B5CAACC" wp14:editId="0CDD4986">
             <wp:extent cx="5943600" cy="918210"/>
@@ -1557,6 +1544,7 @@
           <w:sz w:val="36"/>
           <w:szCs w:val="36"/>
         </w:rPr>
+        <w:lastRenderedPageBreak/>
         <w:t xml:space="preserve">Group </w:t>
       </w:r>
       <w:r>
@@ -1598,11 +1586,7 @@
     </w:p>
     <w:p>
       <w:r>
-        <w:t xml:space="preserve">To make the system more robust, I also provide functionality to calculate the Greeks. The Greeks are the partial derivatives of the Black-Scholes option pricing formula with respect to one of its </w:t>
-      </w:r>
-      <w:r>
-        <w:lastRenderedPageBreak/>
-        <w:t>parameters. Proof of the formula are beyond the scope of this course and this system provides only a subset of all the possible Greeks. In particular, I implemented formula for Delta (1), Gamma (2), and Vega (3).</w:t>
+        <w:t>To make the system more robust, I also provide functionality to calculate the Greeks. The Greeks are the partial derivatives of the Black-Scholes option pricing formula with respect to one of its parameters. Proof of the formula are beyond the scope of this course and this system provides only a subset of all the possible Greeks. In particular, I implemented formula for Delta (1), Gamma (2), and Vega (3).</w:t>
       </w:r>
     </w:p>
     <w:p/>
@@ -1805,6 +1789,7 @@
         <w:rPr>
           <w:noProof/>
         </w:rPr>
+        <w:lastRenderedPageBreak/>
         <w:drawing>
           <wp:inline distT="0" distB="0" distL="0" distR="0" wp14:anchorId="491EA023" wp14:editId="3628FE18">
             <wp:extent cx="5943600" cy="1999615"/>
@@ -1854,6 +1839,7 @@
         <w:rPr>
           <w:noProof/>
         </w:rPr>
+        <w:lastRenderedPageBreak/>
         <w:drawing>
           <wp:inline distT="0" distB="0" distL="0" distR="0" wp14:anchorId="0AAE1223" wp14:editId="4BCB9641">
             <wp:extent cx="5943600" cy="3854450"/>

--- a/Summary and Supporting Data/Project Summary.docx
+++ b/Summary and Supporting Data/Project Summary.docx
@@ -156,13 +156,13 @@
     </w:p>
     <w:p>
       <w:r>
-        <w:t xml:space="preserve">The </w:t>
-      </w:r>
-      <w:r>
-        <w:t>option</w:t>
-      </w:r>
-      <w:r>
-        <w:t xml:space="preserve"> pricing application can be used by Financial Engineers to price financial derivatives</w:t>
+        <w:t>Th</w:t>
+      </w:r>
+      <w:r>
+        <w:t xml:space="preserve">is </w:t>
+      </w:r>
+      <w:r>
+        <w:t>application can be used by Financial Engineers to price financial derivatives</w:t>
       </w:r>
       <w:r>
         <w:t xml:space="preserve">. In particular, the application </w:t>
@@ -177,7 +177,13 @@
     <w:p/>
     <w:p>
       <w:r>
-        <w:t xml:space="preserve">To use the system, you </w:t>
+        <w:t xml:space="preserve">To use the </w:t>
+      </w:r>
+      <w:r>
+        <w:t>application</w:t>
+      </w:r>
+      <w:r>
+        <w:t xml:space="preserve">, you </w:t>
       </w:r>
       <w:r>
         <w:t xml:space="preserve">should </w:t>
@@ -281,7 +287,7 @@
         <w:t>Th</w:t>
       </w:r>
       <w:r>
-        <w:t>is option pricing application</w:t>
+        <w:t>is application</w:t>
       </w:r>
       <w:r>
         <w:t xml:space="preserve"> was decomposed into smaller subsystems</w:t>
@@ -1053,7 +1059,34 @@
         <w:spacing w:before="0" w:beforeAutospacing="0" w:after="240" w:afterAutospacing="0"/>
       </w:pPr>
       <w:r>
-        <w:t xml:space="preserve">For example, host classes derive from each of its policies but do not violate the HAS-A or IS-A design patterns because they invert the relationship between base class and derived class. </w:t>
+        <w:t>For example, host classes derive from each of its policies but do not violate th</w:t>
+      </w:r>
+      <w:r>
+        <w:t>e</w:t>
+      </w:r>
+      <w:r>
+        <w:t xml:space="preserve"> IS-A </w:t>
+      </w:r>
+      <w:r>
+        <w:t xml:space="preserve">relationship </w:t>
+      </w:r>
+      <w:r>
+        <w:t xml:space="preserve">because </w:t>
+      </w:r>
+      <w:r>
+        <w:t>Policy-Based Design</w:t>
+      </w:r>
+      <w:r>
+        <w:t xml:space="preserve"> invert</w:t>
+      </w:r>
+      <w:r>
+        <w:t>s</w:t>
+      </w:r>
+      <w:r>
+        <w:t xml:space="preserve"> the relationship between base class and derived class.</w:t>
+      </w:r>
+      <w:r>
+        <w:t xml:space="preserve"> </w:t>
       </w:r>
       <w:r>
         <w:t>An alternative design choice could have been Composition or Aggregation. However, both of these designs would have violated core OOP principles</w:t>

--- a/Summary and Supporting Data/Project Summary.docx
+++ b/Summary and Supporting Data/Project Summary.docx
@@ -183,13 +183,7 @@
         <w:t>application</w:t>
       </w:r>
       <w:r>
-        <w:t xml:space="preserve">, you </w:t>
-      </w:r>
-      <w:r>
-        <w:t xml:space="preserve">should </w:t>
-      </w:r>
-      <w:r>
-        <w:t xml:space="preserve">create </w:t>
+        <w:t xml:space="preserve">, create </w:t>
       </w:r>
       <w:r>
         <w:t xml:space="preserve">a European or American option </w:t>
@@ -234,13 +228,25 @@
         <w:t>.</w:t>
       </w:r>
       <w:r>
-        <w:t xml:space="preserve"> Afterward, you can use various functions and methodologies (closed form or finite difference methods) to price the options and to determine their sensitivities (European only).</w:t>
+        <w:t xml:space="preserve"> Afterward, </w:t>
+      </w:r>
+      <w:r>
+        <w:t xml:space="preserve">the application provides </w:t>
+      </w:r>
+      <w:r>
+        <w:t>various functions and methodologies (closed form or finite difference methods) to price the options and to determine their sensitivities (European only).</w:t>
       </w:r>
     </w:p>
     <w:p/>
     <w:p>
       <w:r>
-        <w:t>Importantly, you can send the option data directly to the console or to a CSV file on your current path. The latter approach is recommended. The only requirement is to price the option using the function that is pre-built to send data to the CSV file.</w:t>
+        <w:t xml:space="preserve">Importantly, the option data </w:t>
+      </w:r>
+      <w:r>
+        <w:t xml:space="preserve">can be sent </w:t>
+      </w:r>
+      <w:r>
+        <w:t>directly to the console or to a CSV file on your current path. The latter approach is recommended. The only requirement is to price the option using the function that is pre-built to send data to the CSV file.</w:t>
       </w:r>
     </w:p>
     <w:p>
@@ -368,7 +374,13 @@
         <w:t xml:space="preserve"> </w:t>
       </w:r>
       <w:r>
-        <w:t>and Policy-Based Design. Importantly, this is a host class for the various policies (Mesher, Matrix, Output) mentioned below. Please see System Design for additional detail.</w:t>
+        <w:t>and Policy-Based Design. Importantly, this is a host class for the various policies (Mesher, Matrix, Output) mentioned below. Please see System Design for additional detail</w:t>
+      </w:r>
+      <w:r>
+        <w:t xml:space="preserve"> regarding the design choice</w:t>
+      </w:r>
+      <w:r>
+        <w:t>.</w:t>
       </w:r>
       <w:r>
         <w:t xml:space="preserve"> </w:t>
@@ -496,7 +508,10 @@
         <w:t>Please see System Design for additiona</w:t>
       </w:r>
       <w:r>
-        <w:t>l detail</w:t>
+        <w:t xml:space="preserve">l </w:t>
+      </w:r>
+      <w:r>
+        <w:t>detail regarding the design choice</w:t>
       </w:r>
       <w:r>
         <w:t>.</w:t>
@@ -590,13 +605,28 @@
         <w:spacing w:before="0" w:beforeAutospacing="0" w:after="240" w:afterAutospacing="0"/>
       </w:pPr>
       <w:r>
-        <w:t>We also know the option sensitivities are the partial derivatives of the Black-Scholes option pricing formula with respect to one of its parameters and, therefore, can rely on closed form solutions for the Greeks in most cases. However, a closed form solution is</w:t>
+        <w:t>O</w:t>
+      </w:r>
+      <w:r>
+        <w:t>ption sensitivities are the partial derivatives of the Black-Scholes option pricing formula with respect to one of its parameters and, therefore, can rely on closed form solutions for the Greeks in most cases. However, a closed form solution is</w:t>
       </w:r>
       <w:r>
         <w:t xml:space="preserve"> not</w:t>
       </w:r>
       <w:r>
-        <w:t xml:space="preserve"> guaranteed or can be difficult to find. For those scenarios, I implemented the divided differences method to find a numerical solution.</w:t>
+        <w:t xml:space="preserve"> guaranteed or can be difficult to find. For those scenarios, </w:t>
+      </w:r>
+      <w:r>
+        <w:t xml:space="preserve">the application provides </w:t>
+      </w:r>
+      <w:r>
+        <w:t>divided difference method</w:t>
+      </w:r>
+      <w:r>
+        <w:t>s</w:t>
+      </w:r>
+      <w:r>
+        <w:t xml:space="preserve"> to find a numerical solution.</w:t>
       </w:r>
     </w:p>
     <w:p>
@@ -615,7 +645,13 @@
         <w:t>for a corresponding Put (or Call) price</w:t>
       </w:r>
       <w:r>
-        <w:t>, which helps us exploit arbitrage opportunities if the relationship is not satisfied.</w:t>
+        <w:t xml:space="preserve">, which helps </w:t>
+      </w:r>
+      <w:r>
+        <w:t xml:space="preserve">identify </w:t>
+      </w:r>
+      <w:r>
+        <w:t>arbitrage opportunities if the relationship is not satisfied.</w:t>
       </w:r>
     </w:p>
     <w:p>

--- a/Summary and Supporting Data/Project Summary.docx
+++ b/Summary and Supporting Data/Project Summary.docx
@@ -129,16 +129,12 @@
       <w:pPr>
         <w:jc w:val="center"/>
         <w:rPr>
-          <w:b/>
-          <w:bCs/>
           <w:sz w:val="36"/>
           <w:szCs w:val="36"/>
         </w:rPr>
       </w:pPr>
       <w:r>
         <w:rPr>
-          <w:b/>
-          <w:bCs/>
           <w:sz w:val="36"/>
           <w:szCs w:val="36"/>
         </w:rPr>
@@ -246,7 +242,125 @@
         <w:t xml:space="preserve">can be sent </w:t>
       </w:r>
       <w:r>
-        <w:t>directly to the console or to a CSV file on your current path. The latter approach is recommended. The only requirement is to price the option using the function that is pre-built to send data to the CSV file.</w:t>
+        <w:t xml:space="preserve">directly to the console or to a CSV file on </w:t>
+      </w:r>
+      <w:r>
+        <w:t>the</w:t>
+      </w:r>
+      <w:r>
+        <w:t xml:space="preserve"> current </w:t>
+      </w:r>
+      <w:r>
+        <w:t xml:space="preserve">file </w:t>
+      </w:r>
+      <w:r>
+        <w:t>path. The latter approach is recommended. The only requirement is to price the option using the function that is pre-built to send data to the CSV file.</w:t>
+      </w:r>
+    </w:p>
+    <w:p/>
+    <w:p>
+      <w:pPr>
+        <w:jc w:val="center"/>
+        <w:rPr>
+          <w:sz w:val="36"/>
+          <w:szCs w:val="36"/>
+        </w:rPr>
+      </w:pPr>
+      <w:r>
+        <w:rPr>
+          <w:sz w:val="36"/>
+          <w:szCs w:val="36"/>
+        </w:rPr>
+        <w:t>Libraries</w:t>
+      </w:r>
+    </w:p>
+    <w:p/>
+    <w:p>
+      <w:r>
+        <w:t xml:space="preserve">The application uses STL for Containers and the Boost library to generate the </w:t>
+      </w:r>
+      <w:proofErr w:type="spellStart"/>
+      <w:r>
+        <w:t>Guassian</w:t>
+      </w:r>
+      <w:proofErr w:type="spellEnd"/>
+      <w:r>
+        <w:t xml:space="preserve"> probability density and cumulative normal distribution functions. As a result, the Boost libraries must be download and included for the application to compile. </w:t>
+      </w:r>
+    </w:p>
+    <w:p/>
+    <w:p>
+      <w:r>
+        <w:t xml:space="preserve">Note that there are multiple ways to install Boost: </w:t>
+      </w:r>
+    </w:p>
+    <w:p>
+      <w:r>
+        <w:t xml:space="preserve">1. </w:t>
+      </w:r>
+      <w:proofErr w:type="spellStart"/>
+      <w:r>
+        <w:t>SourceForce</w:t>
+      </w:r>
+      <w:proofErr w:type="spellEnd"/>
+      <w:r>
+        <w:t xml:space="preserve">: </w:t>
+      </w:r>
+      <w:hyperlink r:id="rId5" w:history="1">
+        <w:r>
+          <w:rPr>
+            <w:rStyle w:val="Hyperlink"/>
+          </w:rPr>
+          <w:t>https://sourceforge.net/projects/boost/files/boost-binaries/</w:t>
+        </w:r>
+      </w:hyperlink>
+    </w:p>
+    <w:p>
+      <w:r>
+        <w:t xml:space="preserve">2. Homebrew: </w:t>
+      </w:r>
+      <w:hyperlink r:id="rId6" w:history="1">
+        <w:r>
+          <w:rPr>
+            <w:rStyle w:val="Hyperlink"/>
+          </w:rPr>
+          <w:t>https://brew.sh/</w:t>
+        </w:r>
+      </w:hyperlink>
+      <w:r>
+        <w:t xml:space="preserve"> and run brew install boost </w:t>
+      </w:r>
+    </w:p>
+    <w:p>
+      <w:r>
+        <w:t xml:space="preserve">3. </w:t>
+      </w:r>
+      <w:proofErr w:type="spellStart"/>
+      <w:r>
+        <w:t>MacPorts</w:t>
+      </w:r>
+      <w:proofErr w:type="spellEnd"/>
+      <w:r>
+        <w:t xml:space="preserve">: </w:t>
+      </w:r>
+      <w:hyperlink r:id="rId7" w:history="1">
+        <w:r>
+          <w:rPr>
+            <w:rStyle w:val="Hyperlink"/>
+          </w:rPr>
+          <w:t>https://www.macports.org</w:t>
+        </w:r>
+      </w:hyperlink>
+      <w:r>
+        <w:t xml:space="preserve">/ and run </w:t>
+      </w:r>
+      <w:proofErr w:type="spellStart"/>
+      <w:r>
+        <w:t>sudo</w:t>
+      </w:r>
+      <w:proofErr w:type="spellEnd"/>
+      <w:r>
+        <w:t xml:space="preserve"> port install boost</w:t>
       </w:r>
     </w:p>
     <w:p>
@@ -393,7 +507,20 @@
         <w:spacing w:before="0" w:beforeAutospacing="0" w:after="240" w:afterAutospacing="0"/>
       </w:pPr>
       <w:r>
-        <w:t>American options can be exercised at any time prior to expiry and generally do not have an exact solution. However, Perpetual American options are the exception because the expiry time tends to infinity. Thus, this application appropriately implements the formulae to provide an exact solution for Perpetual American options.</w:t>
+        <w:t xml:space="preserve">American options can be exercised at any time prior to </w:t>
+      </w:r>
+      <w:r>
+        <w:t>expiration</w:t>
+      </w:r>
+      <w:r>
+        <w:t xml:space="preserve"> and generally do not have an exact solution. However, Perpetual American options are the exception because the </w:t>
+      </w:r>
+      <w:r>
+        <w:t xml:space="preserve">expiration </w:t>
+      </w:r>
+      <w:r>
+        <w:lastRenderedPageBreak/>
+        <w:t>tends to infinity. Thus, this application appropriately implements the formulae to provide an exact solution for Perpetual American options.</w:t>
       </w:r>
       <w:r>
         <w:rPr>
@@ -498,11 +625,7 @@
         <w:t>.</w:t>
       </w:r>
       <w:r>
-        <w:t xml:space="preserve"> </w:t>
-      </w:r>
-      <w:r>
-        <w:lastRenderedPageBreak/>
-        <w:t xml:space="preserve">Importantly, this is a host class for the various policies (Mesher, Matrix, RNG, Output) mentioned below. </w:t>
+        <w:t xml:space="preserve"> Importantly, this is a host class for the various policies (Mesher, Matrix, RNG, Output) mentioned below. </w:t>
       </w:r>
       <w:r>
         <w:t>Please see System Design for additiona</w:t>
@@ -531,11 +654,11 @@
       </w:r>
       <w:proofErr w:type="spellStart"/>
       <w:r>
-        <w:t>EuropeanOption</w:t>
+        <w:t>EuropeanOption is a</w:t>
       </w:r>
       <w:proofErr w:type="spellEnd"/>
       <w:r>
-        <w:t xml:space="preserve"> is a financial </w:t>
+        <w:t xml:space="preserve"> financial </w:t>
       </w:r>
       <w:r>
         <w:t xml:space="preserve">derivative </w:t>
@@ -885,6 +1008,7 @@
           <w:iCs/>
           <w:color w:val="24292E"/>
         </w:rPr>
+        <w:lastRenderedPageBreak/>
         <w:t>RNG</w:t>
       </w:r>
       <w:r>
@@ -954,7 +1078,6 @@
           <w:iCs/>
           <w:color w:val="24292E"/>
         </w:rPr>
-        <w:lastRenderedPageBreak/>
         <w:t>Output</w:t>
       </w:r>
       <w:r>
@@ -1242,7 +1365,7 @@
                     <pic:cNvPicPr/>
                   </pic:nvPicPr>
                   <pic:blipFill>
-                    <a:blip r:embed="rId5">
+                    <a:blip r:embed="rId8">
                       <a:extLst>
                         <a:ext uri="{28A0092B-C50C-407E-A947-70E740481C1C}">
                           <a14:useLocalDpi xmlns:a14="http://schemas.microsoft.com/office/drawing/2010/main" val="0"/>
@@ -1422,7 +1545,7 @@
                     <pic:cNvPicPr/>
                   </pic:nvPicPr>
                   <pic:blipFill>
-                    <a:blip r:embed="rId6">
+                    <a:blip r:embed="rId9">
                       <a:extLst>
                         <a:ext uri="{28A0092B-C50C-407E-A947-70E740481C1C}">
                           <a14:useLocalDpi xmlns:a14="http://schemas.microsoft.com/office/drawing/2010/main" val="0"/>
@@ -1497,7 +1620,7 @@
                     <pic:cNvPicPr/>
                   </pic:nvPicPr>
                   <pic:blipFill>
-                    <a:blip r:embed="rId7">
+                    <a:blip r:embed="rId10">
                       <a:extLst>
                         <a:ext uri="{28A0092B-C50C-407E-A947-70E740481C1C}">
                           <a14:useLocalDpi xmlns:a14="http://schemas.microsoft.com/office/drawing/2010/main" val="0"/>
@@ -1543,7 +1666,7 @@
                     <pic:cNvPicPr/>
                   </pic:nvPicPr>
                   <pic:blipFill>
-                    <a:blip r:embed="rId8">
+                    <a:blip r:embed="rId11">
                       <a:extLst>
                         <a:ext uri="{28A0092B-C50C-407E-A947-70E740481C1C}">
                           <a14:useLocalDpi xmlns:a14="http://schemas.microsoft.com/office/drawing/2010/main" val="0"/>
@@ -1726,7 +1849,7 @@
                     <pic:cNvPicPr/>
                   </pic:nvPicPr>
                   <pic:blipFill>
-                    <a:blip r:embed="rId9">
+                    <a:blip r:embed="rId12">
                       <a:extLst>
                         <a:ext uri="{28A0092B-C50C-407E-A947-70E740481C1C}">
                           <a14:useLocalDpi xmlns:a14="http://schemas.microsoft.com/office/drawing/2010/main" val="0"/>
@@ -1875,7 +1998,7 @@
                     <pic:cNvPicPr/>
                   </pic:nvPicPr>
                   <pic:blipFill>
-                    <a:blip r:embed="rId10" cstate="print">
+                    <a:blip r:embed="rId13" cstate="print">
                       <a:extLst>
                         <a:ext uri="{28A0092B-C50C-407E-A947-70E740481C1C}">
                           <a14:useLocalDpi xmlns:a14="http://schemas.microsoft.com/office/drawing/2010/main" val="0"/>
@@ -1925,7 +2048,7 @@
                     <pic:cNvPicPr/>
                   </pic:nvPicPr>
                   <pic:blipFill>
-                    <a:blip r:embed="rId11" cstate="print">
+                    <a:blip r:embed="rId14" cstate="print">
                       <a:extLst>
                         <a:ext uri="{28A0092B-C50C-407E-A947-70E740481C1C}">
                           <a14:useLocalDpi xmlns:a14="http://schemas.microsoft.com/office/drawing/2010/main" val="0"/>
@@ -1971,7 +2094,7 @@
                     <pic:cNvPicPr/>
                   </pic:nvPicPr>
                   <pic:blipFill>
-                    <a:blip r:embed="rId12" cstate="print">
+                    <a:blip r:embed="rId15" cstate="print">
                       <a:extLst>
                         <a:ext uri="{28A0092B-C50C-407E-A947-70E740481C1C}">
                           <a14:useLocalDpi xmlns:a14="http://schemas.microsoft.com/office/drawing/2010/main" val="0"/>
@@ -2143,7 +2266,7 @@
                     <pic:cNvPicPr/>
                   </pic:nvPicPr>
                   <pic:blipFill>
-                    <a:blip r:embed="rId13" cstate="print">
+                    <a:blip r:embed="rId16" cstate="print">
                       <a:extLst>
                         <a:ext uri="{28A0092B-C50C-407E-A947-70E740481C1C}">
                           <a14:useLocalDpi xmlns:a14="http://schemas.microsoft.com/office/drawing/2010/main" val="0"/>
@@ -2457,7 +2580,7 @@
                     <pic:cNvPicPr/>
                   </pic:nvPicPr>
                   <pic:blipFill>
-                    <a:blip r:embed="rId14">
+                    <a:blip r:embed="rId17">
                       <a:extLst>
                         <a:ext uri="{28A0092B-C50C-407E-A947-70E740481C1C}">
                           <a14:useLocalDpi xmlns:a14="http://schemas.microsoft.com/office/drawing/2010/main" val="0"/>
@@ -2515,7 +2638,7 @@
                     <pic:cNvPicPr/>
                   </pic:nvPicPr>
                   <pic:blipFill>
-                    <a:blip r:embed="rId15" cstate="print">
+                    <a:blip r:embed="rId18" cstate="print">
                       <a:extLst>
                         <a:ext uri="{28A0092B-C50C-407E-A947-70E740481C1C}">
                           <a14:useLocalDpi xmlns:a14="http://schemas.microsoft.com/office/drawing/2010/main" val="0"/>
@@ -2797,7 +2920,7 @@
                     <pic:cNvPicPr/>
                   </pic:nvPicPr>
                   <pic:blipFill>
-                    <a:blip r:embed="rId16">
+                    <a:blip r:embed="rId19">
                       <a:extLst>
                         <a:ext uri="{28A0092B-C50C-407E-A947-70E740481C1C}">
                           <a14:useLocalDpi xmlns:a14="http://schemas.microsoft.com/office/drawing/2010/main" val="0"/>
@@ -2844,7 +2967,7 @@
                     <pic:cNvPicPr/>
                   </pic:nvPicPr>
                   <pic:blipFill>
-                    <a:blip r:embed="rId17">
+                    <a:blip r:embed="rId20">
                       <a:extLst>
                         <a:ext uri="{28A0092B-C50C-407E-A947-70E740481C1C}">
                           <a14:useLocalDpi xmlns:a14="http://schemas.microsoft.com/office/drawing/2010/main" val="0"/>
@@ -2944,7 +3067,7 @@
                     <pic:cNvPicPr/>
                   </pic:nvPicPr>
                   <pic:blipFill>
-                    <a:blip r:embed="rId18" cstate="print">
+                    <a:blip r:embed="rId21" cstate="print">
                       <a:extLst>
                         <a:ext uri="{28A0092B-C50C-407E-A947-70E740481C1C}">
                           <a14:useLocalDpi xmlns:a14="http://schemas.microsoft.com/office/drawing/2010/main" val="0"/>
@@ -3246,7 +3369,7 @@
                     <pic:cNvPicPr/>
                   </pic:nvPicPr>
                   <pic:blipFill>
-                    <a:blip r:embed="rId19">
+                    <a:blip r:embed="rId22">
                       <a:extLst>
                         <a:ext uri="{28A0092B-C50C-407E-A947-70E740481C1C}">
                           <a14:useLocalDpi xmlns:a14="http://schemas.microsoft.com/office/drawing/2010/main" val="0"/>
@@ -3976,6 +4099,29 @@
       <w:bCs/>
     </w:rPr>
   </w:style>
+  <w:style w:type="character" w:styleId="Hyperlink">
+    <w:name w:val="Hyperlink"/>
+    <w:basedOn w:val="DefaultParagraphFont"/>
+    <w:uiPriority w:val="99"/>
+    <w:unhideWhenUsed/>
+    <w:rsid w:val="00C25297"/>
+    <w:rPr>
+      <w:color w:val="0563C1" w:themeColor="hyperlink"/>
+      <w:u w:val="single"/>
+    </w:rPr>
+  </w:style>
+  <w:style w:type="character" w:styleId="UnresolvedMention">
+    <w:name w:val="Unresolved Mention"/>
+    <w:basedOn w:val="DefaultParagraphFont"/>
+    <w:uiPriority w:val="99"/>
+    <w:semiHidden/>
+    <w:unhideWhenUsed/>
+    <w:rsid w:val="00C25297"/>
+    <w:rPr>
+      <w:color w:val="605E5C"/>
+      <w:shd w:val="clear" w:color="auto" w:fill="E1DFDD"/>
+    </w:rPr>
+  </w:style>
 </w:styles>
 </file>
 

--- a/Summary and Supporting Data/Project Summary.docx
+++ b/Summary and Supporting Data/Project Summary.docx
@@ -230,7 +230,19 @@
         <w:t xml:space="preserve">the application provides </w:t>
       </w:r>
       <w:r>
-        <w:t>various functions and methodologies (closed form or finite difference methods) to price the options and to determine their sensitivities (European only).</w:t>
+        <w:t xml:space="preserve">various functions and methodologies (closed form or </w:t>
+      </w:r>
+      <w:r>
+        <w:t>divided</w:t>
+      </w:r>
+      <w:r>
+        <w:t xml:space="preserve"> difference </w:t>
+      </w:r>
+      <w:r>
+        <w:t>approximations</w:t>
+      </w:r>
+      <w:r>
+        <w:t>) to price the options and to determine their sensitivities (European only).</w:t>
       </w:r>
     </w:p>
     <w:p/>
@@ -277,15 +289,7 @@
     <w:p/>
     <w:p>
       <w:r>
-        <w:t xml:space="preserve">The application uses STL for Containers and the Boost library to generate the </w:t>
-      </w:r>
-      <w:proofErr w:type="spellStart"/>
-      <w:r>
-        <w:t>Guassian</w:t>
-      </w:r>
-      <w:proofErr w:type="spellEnd"/>
-      <w:r>
-        <w:t xml:space="preserve"> probability density and cumulative normal distribution functions. As a result, the Boost libraries must be download and included for the application to compile. </w:t>
+        <w:t xml:space="preserve">The application uses STL for Containers and the Boost library to generate the Guassian probability density and cumulative normal distribution functions. As a result, the Boost libraries must be download and included for the application to compile. </w:t>
       </w:r>
     </w:p>
     <w:p/>
@@ -296,15 +300,7 @@
     </w:p>
     <w:p>
       <w:r>
-        <w:t xml:space="preserve">1. </w:t>
-      </w:r>
-      <w:proofErr w:type="spellStart"/>
-      <w:r>
-        <w:t>SourceForce</w:t>
-      </w:r>
-      <w:proofErr w:type="spellEnd"/>
-      <w:r>
-        <w:t xml:space="preserve">: </w:t>
+        <w:t xml:space="preserve">1. SourceForce: </w:t>
       </w:r>
       <w:hyperlink r:id="rId5" w:history="1">
         <w:r>
@@ -333,15 +329,7 @@
     </w:p>
     <w:p>
       <w:r>
-        <w:t xml:space="preserve">3. </w:t>
-      </w:r>
-      <w:proofErr w:type="spellStart"/>
-      <w:r>
-        <w:t>MacPorts</w:t>
-      </w:r>
-      <w:proofErr w:type="spellEnd"/>
-      <w:r>
-        <w:t xml:space="preserve">: </w:t>
+        <w:t xml:space="preserve">3. MacPorts: </w:t>
       </w:r>
       <w:hyperlink r:id="rId7" w:history="1">
         <w:r>
@@ -352,15 +340,7 @@
         </w:r>
       </w:hyperlink>
       <w:r>
-        <w:t xml:space="preserve">/ and run </w:t>
-      </w:r>
-      <w:proofErr w:type="spellStart"/>
-      <w:r>
-        <w:t>sudo</w:t>
-      </w:r>
-      <w:proofErr w:type="spellEnd"/>
-      <w:r>
-        <w:t xml:space="preserve"> port install boost</w:t>
+        <w:t>/ and run sudo port install boost</w:t>
       </w:r>
     </w:p>
     <w:p>
@@ -443,7 +423,6 @@
         <w:shd w:val="clear" w:color="auto" w:fill="FFFFFF"/>
         <w:spacing w:before="0" w:beforeAutospacing="0" w:after="240" w:afterAutospacing="0"/>
       </w:pPr>
-      <w:proofErr w:type="spellStart"/>
       <w:r>
         <w:rPr>
           <w:rStyle w:val="Strong"/>
@@ -454,7 +433,6 @@
         </w:rPr>
         <w:t>AmericanOption</w:t>
       </w:r>
-      <w:proofErr w:type="spellEnd"/>
       <w:r>
         <w:rPr>
           <w:rFonts w:ascii="Helvetica" w:hAnsi="Helvetica"/>
@@ -465,11 +443,9 @@
       <w:r>
         <w:t xml:space="preserve">The </w:t>
       </w:r>
-      <w:proofErr w:type="spellStart"/>
       <w:r>
         <w:t>AmericanOption</w:t>
       </w:r>
-      <w:proofErr w:type="spellEnd"/>
       <w:r>
         <w:t xml:space="preserve"> </w:t>
       </w:r>
@@ -477,15 +453,7 @@
         <w:t xml:space="preserve">class </w:t>
       </w:r>
       <w:r>
-        <w:t xml:space="preserve">relies on Template </w:t>
-      </w:r>
-      <w:proofErr w:type="spellStart"/>
-      <w:r>
-        <w:t>Metroprogamming</w:t>
-      </w:r>
-      <w:proofErr w:type="spellEnd"/>
-      <w:r>
-        <w:t xml:space="preserve"> </w:t>
+        <w:t xml:space="preserve">relies on Template Metroprogamming </w:t>
       </w:r>
       <w:r>
         <w:t>and Policy-Based Design. Importantly, this is a host class for the various policies (Mesher, Matrix, Output) mentioned below. Please see System Design for additional detail</w:t>
@@ -564,7 +532,6 @@
         <w:shd w:val="clear" w:color="auto" w:fill="FFFFFF"/>
         <w:spacing w:before="0" w:beforeAutospacing="0" w:after="240" w:afterAutospacing="0"/>
       </w:pPr>
-      <w:proofErr w:type="spellStart"/>
       <w:r>
         <w:rPr>
           <w:rStyle w:val="Strong"/>
@@ -585,7 +552,6 @@
         </w:rPr>
         <w:t>Option</w:t>
       </w:r>
-      <w:proofErr w:type="spellEnd"/>
       <w:r>
         <w:rPr>
           <w:rFonts w:ascii="Helvetica" w:hAnsi="Helvetica"/>
@@ -596,11 +562,9 @@
       <w:r>
         <w:t xml:space="preserve">The </w:t>
       </w:r>
-      <w:proofErr w:type="spellStart"/>
       <w:r>
         <w:t>EuropeanOption</w:t>
       </w:r>
-      <w:proofErr w:type="spellEnd"/>
       <w:r>
         <w:t xml:space="preserve"> </w:t>
       </w:r>
@@ -608,15 +572,7 @@
         <w:t xml:space="preserve">class </w:t>
       </w:r>
       <w:r>
-        <w:t xml:space="preserve">relies on Template </w:t>
-      </w:r>
-      <w:proofErr w:type="spellStart"/>
-      <w:r>
-        <w:t>Metroprogamming</w:t>
-      </w:r>
-      <w:proofErr w:type="spellEnd"/>
-      <w:r>
-        <w:t xml:space="preserve"> </w:t>
+        <w:t xml:space="preserve">relies on Template Metroprogamming </w:t>
       </w:r>
       <w:r>
         <w:t>and Policy-Based Design</w:t>
@@ -652,13 +608,8 @@
       <w:r>
         <w:t xml:space="preserve">A </w:t>
       </w:r>
-      <w:proofErr w:type="spellStart"/>
-      <w:r>
-        <w:t>EuropeanOption is a</w:t>
-      </w:r>
-      <w:proofErr w:type="spellEnd"/>
-      <w:r>
-        <w:t xml:space="preserve"> financial </w:t>
+      <w:r>
+        <w:t xml:space="preserve">EuropeanOption is a financial </w:t>
       </w:r>
       <w:r>
         <w:t xml:space="preserve">derivative </w:t>
@@ -980,15 +931,7 @@
         <w:t xml:space="preserve"> how a change in the single varying parameter impacts Call and Put prices </w:t>
       </w:r>
       <w:r>
-        <w:t xml:space="preserve">(as well as their Greeks in the case of </w:t>
-      </w:r>
-      <w:proofErr w:type="spellStart"/>
-      <w:r>
-        <w:t>EuropeanOptions</w:t>
-      </w:r>
-      <w:proofErr w:type="spellEnd"/>
-      <w:r>
-        <w:t>)</w:t>
+        <w:t>(as well as their Greeks in the case of EuropeanOptions)</w:t>
       </w:r>
       <w:r>
         <w:t>.</w:t>
@@ -1031,15 +974,7 @@
         <w:t>cumulative normal distribution function</w:t>
       </w:r>
       <w:r>
-        <w:t xml:space="preserve"> used to price </w:t>
-      </w:r>
-      <w:proofErr w:type="spellStart"/>
-      <w:r>
-        <w:t>EuropeanOptions</w:t>
-      </w:r>
-      <w:proofErr w:type="spellEnd"/>
-      <w:r>
-        <w:t>. This class relies on</w:t>
+        <w:t xml:space="preserve"> used to price EuropeanOptions. This class relies on</w:t>
       </w:r>
       <w:r>
         <w:t xml:space="preserve"> the Boost library.</w:t>
@@ -1107,21 +1042,8 @@
         <w:t xml:space="preserve">The CSV file is titled </w:t>
       </w:r>
       <w:r>
-        <w:t xml:space="preserve">either </w:t>
-      </w:r>
-      <w:proofErr w:type="spellStart"/>
-      <w:r>
-        <w:t>European_Option_Data</w:t>
-      </w:r>
-      <w:proofErr w:type="spellEnd"/>
-      <w:r>
-        <w:t xml:space="preserve"> or </w:t>
-      </w:r>
-      <w:proofErr w:type="spellStart"/>
-      <w:r>
-        <w:t>American_Option_Data</w:t>
-      </w:r>
-      <w:proofErr w:type="spellEnd"/>
+        <w:t>either European_Option_Data or American_Option_Data</w:t>
+      </w:r>
       <w:r>
         <w:t xml:space="preserve"> and is appended with the current date and time to create unique file names across multiple simulations.</w:t>
       </w:r>
@@ -1197,15 +1119,7 @@
         <w:t>application implements</w:t>
       </w:r>
       <w:r>
-        <w:t xml:space="preserve"> Template </w:t>
-      </w:r>
-      <w:proofErr w:type="spellStart"/>
-      <w:r>
-        <w:t>Metroprogamming</w:t>
-      </w:r>
-      <w:proofErr w:type="spellEnd"/>
-      <w:r>
-        <w:t xml:space="preserve"> </w:t>
+        <w:t xml:space="preserve"> Template Metroprogamming </w:t>
       </w:r>
       <w:r>
         <w:t>and Policy-Based Design. These design choices provide several benefits.</w:t>
